--- a/Front And Backend Interview Question/sass.docx
+++ b/Front And Backend Interview Question/sass.docx
@@ -7,13 +7,6 @@
         <w:shd w:val="clear" w:color="auto" w:fill="FFFFFF"/>
         <w:spacing w:after="0" w:line="240" w:lineRule="auto"/>
         <w:textAlignment w:val="baseline"/>
-        <w:rPr>
-          <w:rFonts w:ascii="Times New Roman" w:eastAsia="Times New Roman" w:hAnsi="Times New Roman" w:cs="Times New Roman"/>
-          <w:sz w:val="24"/>
-          <w:szCs w:val="24"/>
-        </w:rPr>
-      </w:pPr>
-      <w:r>
         <w:rPr>
           <w:rFonts w:ascii="Times New Roman" w:eastAsia="Times New Roman" w:hAnsi="Times New Roman" w:cs="Times New Roman"/>
           <w:b/>
@@ -22,6 +15,78 @@
           <w:szCs w:val="24"/>
           <w:bdr w:val="none" w:sz="0" w:space="0" w:color="auto" w:frame="1"/>
         </w:rPr>
+      </w:pPr>
+      <w:r>
+        <w:rPr>
+          <w:rFonts w:ascii="Times New Roman" w:eastAsia="Times New Roman" w:hAnsi="Times New Roman" w:cs="Times New Roman"/>
+          <w:b/>
+          <w:bCs/>
+          <w:sz w:val="24"/>
+          <w:szCs w:val="24"/>
+          <w:bdr w:val="none" w:sz="0" w:space="0" w:color="auto" w:frame="1"/>
+        </w:rPr>
+        <w:t>Official offset ---</w:t>
+      </w:r>
+      <w:r>
+        <w:rPr>
+          <w:rFonts w:ascii="Times New Roman" w:eastAsia="Times New Roman" w:hAnsi="Times New Roman" w:cs="Times New Roman"/>
+          <w:b/>
+          <w:bCs/>
+          <w:sz w:val="24"/>
+          <w:szCs w:val="24"/>
+          <w:bdr w:val="none" w:sz="0" w:space="0" w:color="auto" w:frame="1"/>
+        </w:rPr>
+        <w:sym w:font="Wingdings" w:char="F0E0"/>
+      </w:r>
+      <w:r>
+        <w:rPr>
+          <w:rFonts w:ascii="Times New Roman" w:eastAsia="Times New Roman" w:hAnsi="Times New Roman" w:cs="Times New Roman"/>
+          <w:b/>
+          <w:bCs/>
+          <w:sz w:val="24"/>
+          <w:szCs w:val="24"/>
+          <w:bdr w:val="none" w:sz="0" w:space="0" w:color="auto" w:frame="1"/>
+        </w:rPr>
+        <w:t xml:space="preserve">   Sass-lang.com</w:t>
+      </w:r>
+      <w:bookmarkStart w:id="0" w:name="_GoBack"/>
+      <w:bookmarkEnd w:id="0"/>
+    </w:p>
+    <w:p>
+      <w:pPr>
+        <w:shd w:val="clear" w:color="auto" w:fill="FFFFFF"/>
+        <w:spacing w:after="0" w:line="240" w:lineRule="auto"/>
+        <w:textAlignment w:val="baseline"/>
+        <w:rPr>
+          <w:rFonts w:ascii="Times New Roman" w:eastAsia="Times New Roman" w:hAnsi="Times New Roman" w:cs="Times New Roman"/>
+          <w:b/>
+          <w:bCs/>
+          <w:sz w:val="24"/>
+          <w:szCs w:val="24"/>
+          <w:bdr w:val="none" w:sz="0" w:space="0" w:color="auto" w:frame="1"/>
+        </w:rPr>
+      </w:pPr>
+    </w:p>
+    <w:p>
+      <w:pPr>
+        <w:shd w:val="clear" w:color="auto" w:fill="FFFFFF"/>
+        <w:spacing w:after="0" w:line="240" w:lineRule="auto"/>
+        <w:textAlignment w:val="baseline"/>
+        <w:rPr>
+          <w:rFonts w:ascii="Times New Roman" w:eastAsia="Times New Roman" w:hAnsi="Times New Roman" w:cs="Times New Roman"/>
+          <w:sz w:val="24"/>
+          <w:szCs w:val="24"/>
+        </w:rPr>
+      </w:pPr>
+      <w:r>
+        <w:rPr>
+          <w:rFonts w:ascii="Times New Roman" w:eastAsia="Times New Roman" w:hAnsi="Times New Roman" w:cs="Times New Roman"/>
+          <w:b/>
+          <w:bCs/>
+          <w:sz w:val="24"/>
+          <w:szCs w:val="24"/>
+          <w:bdr w:val="none" w:sz="0" w:space="0" w:color="auto" w:frame="1"/>
+        </w:rPr>
         <w:t>1) Explain what is Sass? How it can be used?</w:t>
       </w:r>
     </w:p>
@@ -720,6 +785,7 @@
         <w:rPr>
           <w:rFonts w:ascii="Times New Roman" w:eastAsia="Times New Roman" w:hAnsi="Times New Roman" w:cs="Times New Roman"/>
         </w:rPr>
+        <w:lastRenderedPageBreak/>
         <w:t>You can use nested syntax and useful functions such as color manipulation, mathematics and other values.</w:t>
       </w:r>
     </w:p>
@@ -758,7 +824,6 @@
         <w:rPr>
           <w:rFonts w:ascii="Times New Roman" w:eastAsia="Times New Roman" w:hAnsi="Times New Roman" w:cs="Times New Roman"/>
         </w:rPr>
-        <w:lastRenderedPageBreak/>
         <w:t>It is the super set of the CSS and using nested and others value.</w:t>
       </w:r>
     </w:p>
@@ -785,6 +850,7 @@
         <w:rPr>
           <w:rFonts w:ascii="Times New Roman" w:hAnsi="Times New Roman" w:cs="Times New Roman"/>
           <w:noProof/>
+          <w:lang w:bidi="bn-BD"/>
         </w:rPr>
         <w:drawing>
           <wp:inline distT="0" distB="0" distL="0" distR="0" wp14:anchorId="661D53F0" wp14:editId="0E2A055E">
@@ -856,6 +922,7 @@
         <w:rPr>
           <w:rFonts w:ascii="Times New Roman" w:hAnsi="Times New Roman" w:cs="Times New Roman"/>
           <w:noProof/>
+          <w:lang w:bidi="bn-BD"/>
         </w:rPr>
         <w:drawing>
           <wp:inline distT="0" distB="0" distL="0" distR="0" wp14:anchorId="7D1C9F31" wp14:editId="4E1415E8">
@@ -1120,6 +1187,7 @@
         <w:rPr>
           <w:rFonts w:ascii="Times New Roman" w:hAnsi="Times New Roman" w:cs="Times New Roman"/>
           <w:noProof/>
+          <w:lang w:bidi="bn-BD"/>
         </w:rPr>
         <w:drawing>
           <wp:inline distT="0" distB="0" distL="0" distR="0" wp14:anchorId="73994FE7" wp14:editId="5B9B3CF7">
@@ -1181,6 +1249,7 @@
         <w:rPr>
           <w:rFonts w:ascii="Times New Roman" w:hAnsi="Times New Roman" w:cs="Times New Roman"/>
           <w:noProof/>
+          <w:lang w:bidi="bn-BD"/>
         </w:rPr>
         <w:drawing>
           <wp:inline distT="0" distB="0" distL="0" distR="0" wp14:anchorId="6D7EA6B8" wp14:editId="2ECEDCA0">
@@ -1252,6 +1321,7 @@
         <w:rPr>
           <w:rFonts w:ascii="Times New Roman" w:hAnsi="Times New Roman" w:cs="Times New Roman"/>
           <w:noProof/>
+          <w:lang w:bidi="bn-BD"/>
         </w:rPr>
         <w:drawing>
           <wp:inline distT="0" distB="0" distL="0" distR="0" wp14:anchorId="50F2C2A9" wp14:editId="0C22B3C0">
@@ -1289,98 +1359,22 @@
           </wp:inline>
         </w:drawing>
       </w:r>
-    </w:p>
-    <w:p>
-      <w:pPr>
-        <w:shd w:val="clear" w:color="auto" w:fill="FFFFFF"/>
-        <w:spacing w:after="0" w:line="240" w:lineRule="auto"/>
-        <w:textAlignment w:val="baseline"/>
-        <w:rPr>
-          <w:rFonts w:ascii="Times New Roman" w:eastAsia="Times New Roman" w:hAnsi="Times New Roman" w:cs="Times New Roman"/>
-        </w:rPr>
-      </w:pPr>
-    </w:p>
-    <w:p>
-      <w:pPr>
-        <w:shd w:val="clear" w:color="auto" w:fill="FFFFFF"/>
-        <w:spacing w:before="100" w:beforeAutospacing="1" w:after="100" w:afterAutospacing="1" w:line="312" w:lineRule="atLeast"/>
-        <w:outlineLvl w:val="2"/>
-        <w:rPr>
-          <w:rFonts w:ascii="Times New Roman" w:eastAsia="Times New Roman" w:hAnsi="Times New Roman" w:cs="Times New Roman"/>
-          <w:b/>
-          <w:sz w:val="24"/>
-          <w:szCs w:val="24"/>
-        </w:rPr>
-      </w:pPr>
-      <w:r>
-        <w:rPr>
-          <w:rFonts w:ascii="Times New Roman" w:eastAsia="Times New Roman" w:hAnsi="Times New Roman" w:cs="Times New Roman"/>
-          <w:b/>
-          <w:sz w:val="24"/>
-          <w:szCs w:val="24"/>
-        </w:rPr>
-        <w:t>6</w:t>
-      </w:r>
-      <w:r>
-        <w:rPr>
-          <w:rFonts w:ascii="Times New Roman" w:eastAsia="Times New Roman" w:hAnsi="Times New Roman" w:cs="Times New Roman"/>
-          <w:b/>
-          <w:sz w:val="24"/>
-          <w:szCs w:val="24"/>
-        </w:rPr>
-        <w:t>) Which variable is used to define SASS?</w:t>
-      </w:r>
-    </w:p>
-    <w:p>
-      <w:pPr>
-        <w:shd w:val="clear" w:color="auto" w:fill="FFFFFF"/>
-        <w:spacing w:before="100" w:beforeAutospacing="1" w:after="100" w:afterAutospacing="1" w:line="240" w:lineRule="auto"/>
-        <w:rPr>
-          <w:rFonts w:ascii="Times New Roman" w:eastAsia="Times New Roman" w:hAnsi="Times New Roman" w:cs="Times New Roman"/>
-        </w:rPr>
-      </w:pPr>
-      <w:r>
-        <w:rPr>
-          <w:rFonts w:ascii="Times New Roman" w:eastAsia="Times New Roman" w:hAnsi="Times New Roman" w:cs="Times New Roman"/>
-        </w:rPr>
-        <w:t>A variable begins with a dollar ($) sign, and the assignment of the variable is compl</w:t>
-      </w:r>
-      <w:r>
-        <w:rPr>
-          <w:rFonts w:ascii="Times New Roman" w:eastAsia="Times New Roman" w:hAnsi="Times New Roman" w:cs="Times New Roman"/>
-        </w:rPr>
-        <w:t>eted with a semicolon (;) sign.</w:t>
-      </w:r>
-    </w:p>
-    <w:p>
-      <w:pPr>
-        <w:shd w:val="clear" w:color="auto" w:fill="FFFFFF"/>
-        <w:spacing w:after="0" w:line="240" w:lineRule="auto"/>
-        <w:textAlignment w:val="baseline"/>
-        <w:rPr>
-          <w:rFonts w:ascii="Times New Roman" w:eastAsia="Times New Roman" w:hAnsi="Times New Roman" w:cs="Times New Roman"/>
-        </w:rPr>
-      </w:pPr>
-    </w:p>
-    <w:p>
-      <w:pPr>
-        <w:shd w:val="clear" w:color="auto" w:fill="FFFFFF"/>
-        <w:spacing w:after="0" w:line="240" w:lineRule="auto"/>
-        <w:textAlignment w:val="baseline"/>
-        <w:rPr>
-          <w:rFonts w:ascii="Times New Roman" w:eastAsia="Times New Roman" w:hAnsi="Times New Roman" w:cs="Times New Roman"/>
-        </w:rPr>
-      </w:pPr>
-      <w:r>
-        <w:rPr>
-          <w:rFonts w:ascii="Times New Roman" w:hAnsi="Times New Roman" w:cs="Times New Roman"/>
+      <w:r>
+        <w:rPr>
           <w:noProof/>
         </w:rPr>
+        <w:t xml:space="preserve">           </w:t>
+      </w:r>
+      <w:r>
+        <w:rPr>
+          <w:noProof/>
+          <w:lang w:bidi="bn-BD"/>
+        </w:rPr>
         <w:drawing>
-          <wp:inline distT="0" distB="0" distL="0" distR="0" wp14:anchorId="2A5684DF" wp14:editId="54343AB9">
-            <wp:extent cx="4134678" cy="1431235"/>
-            <wp:effectExtent l="0" t="0" r="0" b="0"/>
-            <wp:docPr id="9" name="Picture 9"/>
+          <wp:inline distT="0" distB="0" distL="0" distR="0" wp14:anchorId="075B0E2E" wp14:editId="4B3BB5E7">
+            <wp:extent cx="3629025" cy="1828800"/>
+            <wp:effectExtent l="0" t="0" r="9525" b="0"/>
+            <wp:docPr id="1" name="Picture 1"/>
             <wp:cNvGraphicFramePr>
               <a:graphicFrameLocks xmlns:a="http://schemas.openxmlformats.org/drawingml/2006/main" noChangeAspect="1"/>
             </wp:cNvGraphicFramePr>
@@ -1400,7 +1394,7 @@
                   <pic:spPr>
                     <a:xfrm>
                       <a:off x="0" y="0"/>
-                      <a:ext cx="4138809" cy="1432665"/>
+                      <a:ext cx="3629025" cy="1828800"/>
                     </a:xfrm>
                     <a:prstGeom prst="rect">
                       <a:avLst/>
@@ -1426,22 +1420,79 @@
     <w:p>
       <w:pPr>
         <w:shd w:val="clear" w:color="auto" w:fill="FFFFFF"/>
+        <w:spacing w:before="100" w:beforeAutospacing="1" w:after="100" w:afterAutospacing="1" w:line="312" w:lineRule="atLeast"/>
+        <w:outlineLvl w:val="2"/>
+        <w:rPr>
+          <w:rFonts w:ascii="Times New Roman" w:eastAsia="Times New Roman" w:hAnsi="Times New Roman" w:cs="Times New Roman"/>
+          <w:b/>
+          <w:sz w:val="24"/>
+          <w:szCs w:val="24"/>
+        </w:rPr>
+      </w:pPr>
+      <w:r>
+        <w:rPr>
+          <w:rFonts w:ascii="Times New Roman" w:eastAsia="Times New Roman" w:hAnsi="Times New Roman" w:cs="Times New Roman"/>
+          <w:b/>
+          <w:sz w:val="24"/>
+          <w:szCs w:val="24"/>
+        </w:rPr>
+        <w:t>6</w:t>
+      </w:r>
+      <w:r>
+        <w:rPr>
+          <w:rFonts w:ascii="Times New Roman" w:eastAsia="Times New Roman" w:hAnsi="Times New Roman" w:cs="Times New Roman"/>
+          <w:b/>
+          <w:sz w:val="24"/>
+          <w:szCs w:val="24"/>
+        </w:rPr>
+        <w:t>) Which variable is used to define SASS?</w:t>
+      </w:r>
+    </w:p>
+    <w:p>
+      <w:pPr>
+        <w:shd w:val="clear" w:color="auto" w:fill="FFFFFF"/>
+        <w:spacing w:before="100" w:beforeAutospacing="1" w:after="100" w:afterAutospacing="1" w:line="240" w:lineRule="auto"/>
+        <w:rPr>
+          <w:rFonts w:ascii="Times New Roman" w:eastAsia="Times New Roman" w:hAnsi="Times New Roman" w:cs="Times New Roman"/>
+        </w:rPr>
+      </w:pPr>
+      <w:r>
+        <w:rPr>
+          <w:rFonts w:ascii="Times New Roman" w:eastAsia="Times New Roman" w:hAnsi="Times New Roman" w:cs="Times New Roman"/>
+        </w:rPr>
+        <w:t>A variable begins with a dollar ($) sign, and the assignment of the variable is completed with a semicolon (;) sign.</w:t>
+      </w:r>
+    </w:p>
+    <w:p>
+      <w:pPr>
+        <w:shd w:val="clear" w:color="auto" w:fill="FFFFFF"/>
         <w:spacing w:after="0" w:line="240" w:lineRule="auto"/>
         <w:textAlignment w:val="baseline"/>
         <w:rPr>
           <w:rFonts w:ascii="Times New Roman" w:eastAsia="Times New Roman" w:hAnsi="Times New Roman" w:cs="Times New Roman"/>
         </w:rPr>
       </w:pPr>
+    </w:p>
+    <w:p>
+      <w:pPr>
+        <w:shd w:val="clear" w:color="auto" w:fill="FFFFFF"/>
+        <w:spacing w:after="0" w:line="240" w:lineRule="auto"/>
+        <w:textAlignment w:val="baseline"/>
+        <w:rPr>
+          <w:rFonts w:ascii="Times New Roman" w:eastAsia="Times New Roman" w:hAnsi="Times New Roman" w:cs="Times New Roman"/>
+        </w:rPr>
+      </w:pPr>
       <w:r>
         <w:rPr>
           <w:rFonts w:ascii="Times New Roman" w:hAnsi="Times New Roman" w:cs="Times New Roman"/>
           <w:noProof/>
+          <w:lang w:bidi="bn-BD"/>
         </w:rPr>
         <w:drawing>
-          <wp:inline distT="0" distB="0" distL="0" distR="0" wp14:anchorId="72BDB1A2" wp14:editId="7254794D">
-            <wp:extent cx="5343276" cy="2997642"/>
+          <wp:inline distT="0" distB="0" distL="0" distR="0" wp14:anchorId="2A5684DF" wp14:editId="54343AB9">
+            <wp:extent cx="4134678" cy="1431235"/>
             <wp:effectExtent l="0" t="0" r="0" b="0"/>
-            <wp:docPr id="47" name="Picture 47"/>
+            <wp:docPr id="9" name="Picture 9"/>
             <wp:cNvGraphicFramePr>
               <a:graphicFrameLocks xmlns:a="http://schemas.openxmlformats.org/drawingml/2006/main" noChangeAspect="1"/>
             </wp:cNvGraphicFramePr>
@@ -1461,7 +1512,7 @@
                   <pic:spPr>
                     <a:xfrm>
                       <a:off x="0" y="0"/>
-                      <a:ext cx="5341358" cy="2996566"/>
+                      <a:ext cx="4138809" cy="1432665"/>
                     </a:xfrm>
                     <a:prstGeom prst="rect">
                       <a:avLst/>
@@ -1493,82 +1544,17 @@
           <w:rFonts w:ascii="Times New Roman" w:eastAsia="Times New Roman" w:hAnsi="Times New Roman" w:cs="Times New Roman"/>
         </w:rPr>
       </w:pPr>
-    </w:p>
-    <w:p>
-      <w:pPr>
-        <w:shd w:val="clear" w:color="auto" w:fill="FFFFFF"/>
-        <w:spacing w:before="100" w:beforeAutospacing="1" w:after="100" w:afterAutospacing="1" w:line="312" w:lineRule="atLeast"/>
-        <w:outlineLvl w:val="2"/>
-        <w:rPr>
-          <w:rFonts w:ascii="Times New Roman" w:eastAsia="Times New Roman" w:hAnsi="Times New Roman" w:cs="Times New Roman"/>
-          <w:b/>
-          <w:sz w:val="24"/>
-          <w:szCs w:val="24"/>
-        </w:rPr>
-      </w:pPr>
-      <w:r>
-        <w:rPr>
-          <w:rFonts w:ascii="Times New Roman" w:eastAsia="Times New Roman" w:hAnsi="Times New Roman" w:cs="Times New Roman"/>
-          <w:b/>
-          <w:sz w:val="24"/>
-          <w:szCs w:val="24"/>
-        </w:rPr>
-        <w:t>7</w:t>
-      </w:r>
-      <w:r>
-        <w:rPr>
-          <w:rFonts w:ascii="Times New Roman" w:eastAsia="Times New Roman" w:hAnsi="Times New Roman" w:cs="Times New Roman"/>
-          <w:b/>
-          <w:sz w:val="24"/>
-          <w:szCs w:val="24"/>
-        </w:rPr>
-        <w:t>) What are nested rules in Sass?</w:t>
-      </w:r>
-    </w:p>
-    <w:p>
-      <w:pPr>
-        <w:shd w:val="clear" w:color="auto" w:fill="FFFFFF"/>
-        <w:spacing w:before="100" w:beforeAutospacing="1" w:after="100" w:afterAutospacing="1" w:line="240" w:lineRule="auto"/>
-        <w:rPr>
-          <w:rFonts w:ascii="Times New Roman" w:eastAsia="Times New Roman" w:hAnsi="Times New Roman" w:cs="Times New Roman"/>
-        </w:rPr>
-      </w:pPr>
-      <w:r>
-        <w:rPr>
-          <w:rFonts w:ascii="Times New Roman" w:eastAsia="Times New Roman" w:hAnsi="Times New Roman" w:cs="Times New Roman"/>
-        </w:rPr>
-        <w:t>Nesting is a method of combining multiple logic structures within one another. In Sass, various CSS rules are connected to one another.</w:t>
-      </w:r>
-    </w:p>
-    <w:p>
-      <w:pPr>
-        <w:shd w:val="clear" w:color="auto" w:fill="FFFFFF"/>
-        <w:spacing w:after="0" w:line="240" w:lineRule="auto"/>
-        <w:textAlignment w:val="baseline"/>
-        <w:rPr>
-          <w:rFonts w:ascii="Times New Roman" w:eastAsia="Times New Roman" w:hAnsi="Times New Roman" w:cs="Times New Roman"/>
-        </w:rPr>
-      </w:pPr>
-    </w:p>
-    <w:p>
-      <w:pPr>
-        <w:shd w:val="clear" w:color="auto" w:fill="FFFFFF"/>
-        <w:spacing w:after="0" w:line="240" w:lineRule="auto"/>
-        <w:textAlignment w:val="baseline"/>
-        <w:rPr>
-          <w:rFonts w:ascii="Times New Roman" w:eastAsia="Times New Roman" w:hAnsi="Times New Roman" w:cs="Times New Roman"/>
-        </w:rPr>
-      </w:pPr>
       <w:r>
         <w:rPr>
           <w:rFonts w:ascii="Times New Roman" w:hAnsi="Times New Roman" w:cs="Times New Roman"/>
           <w:noProof/>
+          <w:lang w:bidi="bn-BD"/>
         </w:rPr>
         <w:drawing>
-          <wp:inline distT="0" distB="0" distL="0" distR="0" wp14:anchorId="2DBE7CEE" wp14:editId="7FCB76F8">
-            <wp:extent cx="4874150" cy="2711395"/>
-            <wp:effectExtent l="0" t="0" r="3175" b="0"/>
-            <wp:docPr id="10" name="Picture 10"/>
+          <wp:inline distT="0" distB="0" distL="0" distR="0" wp14:anchorId="72BDB1A2" wp14:editId="7254794D">
+            <wp:extent cx="5343276" cy="2997642"/>
+            <wp:effectExtent l="0" t="0" r="0" b="0"/>
+            <wp:docPr id="47" name="Picture 47"/>
             <wp:cNvGraphicFramePr>
               <a:graphicFrameLocks xmlns:a="http://schemas.openxmlformats.org/drawingml/2006/main" noChangeAspect="1"/>
             </wp:cNvGraphicFramePr>
@@ -1588,7 +1574,7 @@
                   <pic:spPr>
                     <a:xfrm>
                       <a:off x="0" y="0"/>
-                      <a:ext cx="4872766" cy="2710625"/>
+                      <a:ext cx="5341358" cy="2996566"/>
                     </a:xfrm>
                     <a:prstGeom prst="rect">
                       <a:avLst/>
@@ -1624,6 +1610,52 @@
     <w:p>
       <w:pPr>
         <w:shd w:val="clear" w:color="auto" w:fill="FFFFFF"/>
+        <w:spacing w:before="100" w:beforeAutospacing="1" w:after="100" w:afterAutospacing="1" w:line="312" w:lineRule="atLeast"/>
+        <w:outlineLvl w:val="2"/>
+        <w:rPr>
+          <w:rFonts w:ascii="Times New Roman" w:eastAsia="Times New Roman" w:hAnsi="Times New Roman" w:cs="Times New Roman"/>
+          <w:b/>
+          <w:sz w:val="24"/>
+          <w:szCs w:val="24"/>
+        </w:rPr>
+      </w:pPr>
+      <w:r>
+        <w:rPr>
+          <w:rFonts w:ascii="Times New Roman" w:eastAsia="Times New Roman" w:hAnsi="Times New Roman" w:cs="Times New Roman"/>
+          <w:b/>
+          <w:sz w:val="24"/>
+          <w:szCs w:val="24"/>
+        </w:rPr>
+        <w:t>7</w:t>
+      </w:r>
+      <w:r>
+        <w:rPr>
+          <w:rFonts w:ascii="Times New Roman" w:eastAsia="Times New Roman" w:hAnsi="Times New Roman" w:cs="Times New Roman"/>
+          <w:b/>
+          <w:sz w:val="24"/>
+          <w:szCs w:val="24"/>
+        </w:rPr>
+        <w:t>) What are nested rules in Sass?</w:t>
+      </w:r>
+    </w:p>
+    <w:p>
+      <w:pPr>
+        <w:shd w:val="clear" w:color="auto" w:fill="FFFFFF"/>
+        <w:spacing w:before="100" w:beforeAutospacing="1" w:after="100" w:afterAutospacing="1" w:line="240" w:lineRule="auto"/>
+        <w:rPr>
+          <w:rFonts w:ascii="Times New Roman" w:eastAsia="Times New Roman" w:hAnsi="Times New Roman" w:cs="Times New Roman"/>
+        </w:rPr>
+      </w:pPr>
+      <w:r>
+        <w:rPr>
+          <w:rFonts w:ascii="Times New Roman" w:eastAsia="Times New Roman" w:hAnsi="Times New Roman" w:cs="Times New Roman"/>
+        </w:rPr>
+        <w:t>Nesting is a method of combining multiple logic structures within one another. In Sass, various CSS rules are connected to one another.</w:t>
+      </w:r>
+    </w:p>
+    <w:p>
+      <w:pPr>
+        <w:shd w:val="clear" w:color="auto" w:fill="FFFFFF"/>
         <w:spacing w:after="0" w:line="240" w:lineRule="auto"/>
         <w:textAlignment w:val="baseline"/>
         <w:rPr>
@@ -1640,26 +1672,17 @@
           <w:rFonts w:ascii="Times New Roman" w:eastAsia="Times New Roman" w:hAnsi="Times New Roman" w:cs="Times New Roman"/>
         </w:rPr>
       </w:pPr>
-    </w:p>
-    <w:p>
-      <w:pPr>
-        <w:shd w:val="clear" w:color="auto" w:fill="FFFFFF"/>
-        <w:spacing w:after="0" w:line="240" w:lineRule="auto"/>
-        <w:textAlignment w:val="baseline"/>
-        <w:rPr>
-          <w:rFonts w:ascii="Times New Roman" w:eastAsia="Times New Roman" w:hAnsi="Times New Roman" w:cs="Times New Roman"/>
-        </w:rPr>
-      </w:pPr>
       <w:r>
         <w:rPr>
           <w:rFonts w:ascii="Times New Roman" w:hAnsi="Times New Roman" w:cs="Times New Roman"/>
           <w:noProof/>
+          <w:lang w:bidi="bn-BD"/>
         </w:rPr>
         <w:drawing>
-          <wp:inline distT="0" distB="0" distL="0" distR="0" wp14:anchorId="3BA0175B" wp14:editId="07ACE34A">
-            <wp:extent cx="4937759" cy="2401294"/>
-            <wp:effectExtent l="0" t="0" r="0" b="0"/>
-            <wp:docPr id="11" name="Picture 11"/>
+          <wp:inline distT="0" distB="0" distL="0" distR="0" wp14:anchorId="2DBE7CEE" wp14:editId="7FCB76F8">
+            <wp:extent cx="4874150" cy="2711395"/>
+            <wp:effectExtent l="0" t="0" r="3175" b="0"/>
+            <wp:docPr id="10" name="Picture 10"/>
             <wp:cNvGraphicFramePr>
               <a:graphicFrameLocks xmlns:a="http://schemas.openxmlformats.org/drawingml/2006/main" noChangeAspect="1"/>
             </wp:cNvGraphicFramePr>
@@ -1679,7 +1702,7 @@
                   <pic:spPr>
                     <a:xfrm>
                       <a:off x="0" y="0"/>
-                      <a:ext cx="4934459" cy="2399689"/>
+                      <a:ext cx="4872766" cy="2710625"/>
                     </a:xfrm>
                     <a:prstGeom prst="rect">
                       <a:avLst/>
@@ -1711,16 +1734,47 @@
           <w:rFonts w:ascii="Times New Roman" w:eastAsia="Times New Roman" w:hAnsi="Times New Roman" w:cs="Times New Roman"/>
         </w:rPr>
       </w:pPr>
+    </w:p>
+    <w:p>
+      <w:pPr>
+        <w:shd w:val="clear" w:color="auto" w:fill="FFFFFF"/>
+        <w:spacing w:after="0" w:line="240" w:lineRule="auto"/>
+        <w:textAlignment w:val="baseline"/>
+        <w:rPr>
+          <w:rFonts w:ascii="Times New Roman" w:eastAsia="Times New Roman" w:hAnsi="Times New Roman" w:cs="Times New Roman"/>
+        </w:rPr>
+      </w:pPr>
+    </w:p>
+    <w:p>
+      <w:pPr>
+        <w:shd w:val="clear" w:color="auto" w:fill="FFFFFF"/>
+        <w:spacing w:after="0" w:line="240" w:lineRule="auto"/>
+        <w:textAlignment w:val="baseline"/>
+        <w:rPr>
+          <w:rFonts w:ascii="Times New Roman" w:eastAsia="Times New Roman" w:hAnsi="Times New Roman" w:cs="Times New Roman"/>
+        </w:rPr>
+      </w:pPr>
+    </w:p>
+    <w:p>
+      <w:pPr>
+        <w:shd w:val="clear" w:color="auto" w:fill="FFFFFF"/>
+        <w:spacing w:after="0" w:line="240" w:lineRule="auto"/>
+        <w:textAlignment w:val="baseline"/>
+        <w:rPr>
+          <w:rFonts w:ascii="Times New Roman" w:eastAsia="Times New Roman" w:hAnsi="Times New Roman" w:cs="Times New Roman"/>
+        </w:rPr>
+      </w:pPr>
       <w:r>
         <w:rPr>
           <w:rFonts w:ascii="Times New Roman" w:hAnsi="Times New Roman" w:cs="Times New Roman"/>
           <w:noProof/>
+          <w:lang w:bidi="bn-BD"/>
         </w:rPr>
         <w:drawing>
-          <wp:inline distT="0" distB="0" distL="0" distR="0" wp14:anchorId="0E985093" wp14:editId="0457BDD8">
-            <wp:extent cx="2514600" cy="1200150"/>
+          <wp:inline distT="0" distB="0" distL="0" distR="0" wp14:anchorId="3BA0175B" wp14:editId="07ACE34A">
+            <wp:extent cx="4937759" cy="2401294"/>
             <wp:effectExtent l="0" t="0" r="0" b="0"/>
-            <wp:docPr id="48" name="Picture 48"/>
+            <wp:docPr id="11" name="Picture 11"/>
             <wp:cNvGraphicFramePr>
               <a:graphicFrameLocks xmlns:a="http://schemas.openxmlformats.org/drawingml/2006/main" noChangeAspect="1"/>
             </wp:cNvGraphicFramePr>
@@ -1740,7 +1794,7 @@
                   <pic:spPr>
                     <a:xfrm>
                       <a:off x="0" y="0"/>
-                      <a:ext cx="2514600" cy="1200150"/>
+                      <a:ext cx="4934459" cy="2399689"/>
                     </a:xfrm>
                     <a:prstGeom prst="rect">
                       <a:avLst/>
@@ -1774,197 +1828,15 @@
       </w:pPr>
       <w:r>
         <w:rPr>
-          <w:rFonts w:ascii="Times New Roman" w:eastAsia="Times New Roman" w:hAnsi="Times New Roman" w:cs="Times New Roman"/>
-        </w:rPr>
-        <w:t xml:space="preserve">All part like </w:t>
-      </w:r>
-      <w:proofErr w:type="spellStart"/>
-      <w:r>
-        <w:rPr>
-          <w:rFonts w:ascii="Times New Roman" w:eastAsia="Times New Roman" w:hAnsi="Times New Roman" w:cs="Times New Roman"/>
-        </w:rPr>
-        <w:t>nav</w:t>
-      </w:r>
-      <w:proofErr w:type="spellEnd"/>
-      <w:r>
-        <w:rPr>
-          <w:rFonts w:ascii="Times New Roman" w:eastAsia="Times New Roman" w:hAnsi="Times New Roman" w:cs="Times New Roman"/>
-        </w:rPr>
-        <w:t xml:space="preserve">, footer, or </w:t>
-      </w:r>
-      <w:proofErr w:type="gramStart"/>
-      <w:r>
-        <w:rPr>
-          <w:rFonts w:ascii="Times New Roman" w:eastAsia="Times New Roman" w:hAnsi="Times New Roman" w:cs="Times New Roman"/>
-        </w:rPr>
-        <w:t>pages  file</w:t>
-      </w:r>
-      <w:proofErr w:type="gramEnd"/>
-      <w:r>
-        <w:rPr>
-          <w:rFonts w:ascii="Times New Roman" w:eastAsia="Times New Roman" w:hAnsi="Times New Roman" w:cs="Times New Roman"/>
-        </w:rPr>
-        <w:t xml:space="preserve"> are separate then we get benefit when we modify those code</w:t>
-      </w:r>
-    </w:p>
-    <w:p>
-      <w:pPr>
-        <w:shd w:val="clear" w:color="auto" w:fill="FFFFFF"/>
-        <w:spacing w:after="0" w:line="240" w:lineRule="auto"/>
-        <w:textAlignment w:val="baseline"/>
-        <w:rPr>
-          <w:rFonts w:ascii="Times New Roman" w:eastAsia="Times New Roman" w:hAnsi="Times New Roman" w:cs="Times New Roman"/>
-        </w:rPr>
-      </w:pPr>
-    </w:p>
-    <w:p>
-      <w:pPr>
-        <w:shd w:val="clear" w:color="auto" w:fill="FFFFFF"/>
-        <w:spacing w:before="100" w:beforeAutospacing="1" w:after="100" w:afterAutospacing="1" w:line="312" w:lineRule="atLeast"/>
-        <w:outlineLvl w:val="2"/>
-        <w:rPr>
-          <w:rFonts w:ascii="Times New Roman" w:eastAsia="Times New Roman" w:hAnsi="Times New Roman" w:cs="Times New Roman"/>
-          <w:b/>
-          <w:sz w:val="24"/>
-          <w:szCs w:val="24"/>
-        </w:rPr>
-      </w:pPr>
-      <w:r>
-        <w:rPr>
-          <w:rFonts w:ascii="Times New Roman" w:eastAsia="Times New Roman" w:hAnsi="Times New Roman" w:cs="Times New Roman"/>
-          <w:b/>
-          <w:sz w:val="24"/>
-          <w:szCs w:val="24"/>
-        </w:rPr>
-        <w:t xml:space="preserve">8) Define the use of Sass </w:t>
-      </w:r>
-      <w:proofErr w:type="spellStart"/>
-      <w:r>
-        <w:rPr>
-          <w:rFonts w:ascii="Times New Roman" w:eastAsia="Times New Roman" w:hAnsi="Times New Roman" w:cs="Times New Roman"/>
-          <w:b/>
-          <w:sz w:val="24"/>
-          <w:szCs w:val="24"/>
-        </w:rPr>
-        <w:t>Mixin</w:t>
-      </w:r>
-      <w:proofErr w:type="spellEnd"/>
-      <w:r>
-        <w:rPr>
-          <w:rFonts w:ascii="Times New Roman" w:eastAsia="Times New Roman" w:hAnsi="Times New Roman" w:cs="Times New Roman"/>
-          <w:b/>
-          <w:sz w:val="24"/>
-          <w:szCs w:val="24"/>
-        </w:rPr>
-        <w:t xml:space="preserve"> function?</w:t>
-      </w:r>
-    </w:p>
-    <w:p>
-      <w:pPr>
-        <w:shd w:val="clear" w:color="auto" w:fill="FFFFFF"/>
-        <w:spacing w:before="100" w:beforeAutospacing="1" w:after="100" w:afterAutospacing="1" w:line="240" w:lineRule="auto"/>
-        <w:rPr>
-          <w:rFonts w:ascii="Times New Roman" w:eastAsia="Times New Roman" w:hAnsi="Times New Roman" w:cs="Times New Roman"/>
-        </w:rPr>
-      </w:pPr>
-      <w:r>
-        <w:rPr>
-          <w:rFonts w:ascii="Times New Roman" w:eastAsia="Times New Roman" w:hAnsi="Times New Roman" w:cs="Times New Roman"/>
-        </w:rPr>
-        <w:t xml:space="preserve">The </w:t>
-      </w:r>
-      <w:proofErr w:type="spellStart"/>
-      <w:r>
-        <w:rPr>
-          <w:rFonts w:ascii="Times New Roman" w:eastAsia="Times New Roman" w:hAnsi="Times New Roman" w:cs="Times New Roman"/>
-        </w:rPr>
-        <w:t>Mixin</w:t>
-      </w:r>
-      <w:proofErr w:type="spellEnd"/>
-      <w:r>
-        <w:rPr>
-          <w:rFonts w:ascii="Times New Roman" w:eastAsia="Times New Roman" w:hAnsi="Times New Roman" w:cs="Times New Roman"/>
-        </w:rPr>
-        <w:t xml:space="preserve"> function is used to define styles. Functions and </w:t>
-      </w:r>
-      <w:proofErr w:type="spellStart"/>
-      <w:r>
-        <w:rPr>
-          <w:rFonts w:ascii="Times New Roman" w:eastAsia="Times New Roman" w:hAnsi="Times New Roman" w:cs="Times New Roman"/>
-        </w:rPr>
-        <w:t>Mixins</w:t>
-      </w:r>
-      <w:proofErr w:type="spellEnd"/>
-      <w:r>
-        <w:rPr>
-          <w:rFonts w:ascii="Times New Roman" w:eastAsia="Times New Roman" w:hAnsi="Times New Roman" w:cs="Times New Roman"/>
-        </w:rPr>
-        <w:t xml:space="preserve"> are very similar. You can re-use this style throughout the style sheet. To re-use it you do not need to resort the non-semantic classes like .float-left. The </w:t>
-      </w:r>
-      <w:proofErr w:type="spellStart"/>
-      <w:r>
-        <w:rPr>
-          <w:rFonts w:ascii="Times New Roman" w:eastAsia="Times New Roman" w:hAnsi="Times New Roman" w:cs="Times New Roman"/>
-        </w:rPr>
-        <w:t>Mixin</w:t>
-      </w:r>
-      <w:proofErr w:type="spellEnd"/>
-      <w:r>
-        <w:rPr>
-          <w:rFonts w:ascii="Times New Roman" w:eastAsia="Times New Roman" w:hAnsi="Times New Roman" w:cs="Times New Roman"/>
-        </w:rPr>
-        <w:t xml:space="preserve"> can store multiple values or parameters and call a function to avoid writing repetitive codes. It names can use underscores and hyphens interchangeably.</w:t>
-      </w:r>
-    </w:p>
-    <w:p>
-      <w:pPr>
-        <w:shd w:val="clear" w:color="auto" w:fill="FFFFFF"/>
-        <w:spacing w:after="0" w:line="240" w:lineRule="auto"/>
-        <w:textAlignment w:val="baseline"/>
-        <w:rPr>
-          <w:rFonts w:ascii="Times New Roman" w:eastAsia="Times New Roman" w:hAnsi="Times New Roman" w:cs="Times New Roman"/>
-        </w:rPr>
-      </w:pPr>
-    </w:p>
-    <w:p>
-      <w:pPr>
-        <w:shd w:val="clear" w:color="auto" w:fill="FFFFFF"/>
-        <w:spacing w:after="0" w:line="240" w:lineRule="auto"/>
-        <w:textAlignment w:val="baseline"/>
-        <w:rPr>
-          <w:rFonts w:ascii="Times New Roman" w:eastAsia="Times New Roman" w:hAnsi="Times New Roman" w:cs="Times New Roman"/>
-        </w:rPr>
-      </w:pPr>
-    </w:p>
-    <w:p>
-      <w:pPr>
-        <w:shd w:val="clear" w:color="auto" w:fill="FFFFFF"/>
-        <w:spacing w:after="0" w:line="240" w:lineRule="auto"/>
-        <w:textAlignment w:val="baseline"/>
-        <w:rPr>
-          <w:rFonts w:ascii="Times New Roman" w:eastAsia="Times New Roman" w:hAnsi="Times New Roman" w:cs="Times New Roman"/>
-        </w:rPr>
-      </w:pPr>
-    </w:p>
-    <w:p>
-      <w:pPr>
-        <w:shd w:val="clear" w:color="auto" w:fill="FFFFFF"/>
-        <w:spacing w:after="0" w:line="240" w:lineRule="auto"/>
-        <w:textAlignment w:val="baseline"/>
-        <w:rPr>
-          <w:rFonts w:ascii="Times New Roman" w:eastAsia="Times New Roman" w:hAnsi="Times New Roman" w:cs="Times New Roman"/>
-        </w:rPr>
-      </w:pPr>
-      <w:r>
-        <w:rPr>
           <w:rFonts w:ascii="Times New Roman" w:hAnsi="Times New Roman" w:cs="Times New Roman"/>
           <w:noProof/>
+          <w:lang w:bidi="bn-BD"/>
         </w:rPr>
         <w:drawing>
-          <wp:inline distT="0" distB="0" distL="0" distR="0" wp14:anchorId="351AC1EA" wp14:editId="5E8DFB8F">
-            <wp:extent cx="4818490" cy="2297927"/>
-            <wp:effectExtent l="0" t="0" r="1270" b="7620"/>
-            <wp:docPr id="12" name="Picture 12"/>
+          <wp:inline distT="0" distB="0" distL="0" distR="0" wp14:anchorId="0E985093" wp14:editId="0457BDD8">
+            <wp:extent cx="2514600" cy="1200150"/>
+            <wp:effectExtent l="0" t="0" r="0" b="0"/>
+            <wp:docPr id="48" name="Picture 48"/>
             <wp:cNvGraphicFramePr>
               <a:graphicFrameLocks xmlns:a="http://schemas.openxmlformats.org/drawingml/2006/main" noChangeAspect="1"/>
             </wp:cNvGraphicFramePr>
@@ -1984,7 +1856,7 @@
                   <pic:spPr>
                     <a:xfrm>
                       <a:off x="0" y="0"/>
-                      <a:ext cx="4820404" cy="2298840"/>
+                      <a:ext cx="2514600" cy="1200150"/>
                     </a:xfrm>
                     <a:prstGeom prst="rect">
                       <a:avLst/>
@@ -2016,6 +1888,50 @@
           <w:rFonts w:ascii="Times New Roman" w:eastAsia="Times New Roman" w:hAnsi="Times New Roman" w:cs="Times New Roman"/>
         </w:rPr>
       </w:pPr>
+      <w:r>
+        <w:rPr>
+          <w:rFonts w:ascii="Times New Roman" w:eastAsia="Times New Roman" w:hAnsi="Times New Roman" w:cs="Times New Roman"/>
+        </w:rPr>
+        <w:t xml:space="preserve">All part like </w:t>
+      </w:r>
+      <w:proofErr w:type="spellStart"/>
+      <w:r>
+        <w:rPr>
+          <w:rFonts w:ascii="Times New Roman" w:eastAsia="Times New Roman" w:hAnsi="Times New Roman" w:cs="Times New Roman"/>
+        </w:rPr>
+        <w:t>nav</w:t>
+      </w:r>
+      <w:proofErr w:type="spellEnd"/>
+      <w:r>
+        <w:rPr>
+          <w:rFonts w:ascii="Times New Roman" w:eastAsia="Times New Roman" w:hAnsi="Times New Roman" w:cs="Times New Roman"/>
+        </w:rPr>
+        <w:t xml:space="preserve">, footer, or </w:t>
+      </w:r>
+      <w:proofErr w:type="gramStart"/>
+      <w:r>
+        <w:rPr>
+          <w:rFonts w:ascii="Times New Roman" w:eastAsia="Times New Roman" w:hAnsi="Times New Roman" w:cs="Times New Roman"/>
+        </w:rPr>
+        <w:t>pages  file</w:t>
+      </w:r>
+      <w:proofErr w:type="gramEnd"/>
+      <w:r>
+        <w:rPr>
+          <w:rFonts w:ascii="Times New Roman" w:eastAsia="Times New Roman" w:hAnsi="Times New Roman" w:cs="Times New Roman"/>
+        </w:rPr>
+        <w:t xml:space="preserve"> are separate then we get benefit when we modify those code</w:t>
+      </w:r>
+    </w:p>
+    <w:p>
+      <w:pPr>
+        <w:shd w:val="clear" w:color="auto" w:fill="FFFFFF"/>
+        <w:spacing w:after="0" w:line="240" w:lineRule="auto"/>
+        <w:textAlignment w:val="baseline"/>
+        <w:rPr>
+          <w:rFonts w:ascii="Times New Roman" w:eastAsia="Times New Roman" w:hAnsi="Times New Roman" w:cs="Times New Roman"/>
+        </w:rPr>
+      </w:pPr>
     </w:p>
     <w:p>
       <w:pPr>
@@ -2036,8 +1952,9 @@
           <w:sz w:val="24"/>
           <w:szCs w:val="24"/>
         </w:rPr>
-        <w:t>9</w:t>
-      </w:r>
+        <w:t xml:space="preserve">8) Define the use of Sass </w:t>
+      </w:r>
+      <w:proofErr w:type="spellStart"/>
       <w:r>
         <w:rPr>
           <w:rFonts w:ascii="Times New Roman" w:eastAsia="Times New Roman" w:hAnsi="Times New Roman" w:cs="Times New Roman"/>
@@ -2045,7 +1962,74 @@
           <w:sz w:val="24"/>
           <w:szCs w:val="24"/>
         </w:rPr>
-        <w:t>) What is the use of @extend directive in SASS?</w:t>
+        <w:t>Mixin</w:t>
+      </w:r>
+      <w:proofErr w:type="spellEnd"/>
+      <w:r>
+        <w:rPr>
+          <w:rFonts w:ascii="Times New Roman" w:eastAsia="Times New Roman" w:hAnsi="Times New Roman" w:cs="Times New Roman"/>
+          <w:b/>
+          <w:sz w:val="24"/>
+          <w:szCs w:val="24"/>
+        </w:rPr>
+        <w:t xml:space="preserve"> function?</w:t>
+      </w:r>
+    </w:p>
+    <w:p>
+      <w:pPr>
+        <w:shd w:val="clear" w:color="auto" w:fill="FFFFFF"/>
+        <w:spacing w:before="100" w:beforeAutospacing="1" w:after="100" w:afterAutospacing="1" w:line="240" w:lineRule="auto"/>
+        <w:rPr>
+          <w:rFonts w:ascii="Times New Roman" w:eastAsia="Times New Roman" w:hAnsi="Times New Roman" w:cs="Times New Roman"/>
+        </w:rPr>
+      </w:pPr>
+      <w:r>
+        <w:rPr>
+          <w:rFonts w:ascii="Times New Roman" w:eastAsia="Times New Roman" w:hAnsi="Times New Roman" w:cs="Times New Roman"/>
+        </w:rPr>
+        <w:t xml:space="preserve">The </w:t>
+      </w:r>
+      <w:proofErr w:type="spellStart"/>
+      <w:r>
+        <w:rPr>
+          <w:rFonts w:ascii="Times New Roman" w:eastAsia="Times New Roman" w:hAnsi="Times New Roman" w:cs="Times New Roman"/>
+        </w:rPr>
+        <w:t>Mixin</w:t>
+      </w:r>
+      <w:proofErr w:type="spellEnd"/>
+      <w:r>
+        <w:rPr>
+          <w:rFonts w:ascii="Times New Roman" w:eastAsia="Times New Roman" w:hAnsi="Times New Roman" w:cs="Times New Roman"/>
+        </w:rPr>
+        <w:t xml:space="preserve"> function is used to define styles. Functions and </w:t>
+      </w:r>
+      <w:proofErr w:type="spellStart"/>
+      <w:r>
+        <w:rPr>
+          <w:rFonts w:ascii="Times New Roman" w:eastAsia="Times New Roman" w:hAnsi="Times New Roman" w:cs="Times New Roman"/>
+        </w:rPr>
+        <w:t>Mixins</w:t>
+      </w:r>
+      <w:proofErr w:type="spellEnd"/>
+      <w:r>
+        <w:rPr>
+          <w:rFonts w:ascii="Times New Roman" w:eastAsia="Times New Roman" w:hAnsi="Times New Roman" w:cs="Times New Roman"/>
+        </w:rPr>
+        <w:t xml:space="preserve"> are very similar. You can re-use this style throughout the style sheet. To re-use it you do not need to resort the non-semantic classes like .float-left. The </w:t>
+      </w:r>
+      <w:proofErr w:type="spellStart"/>
+      <w:r>
+        <w:rPr>
+          <w:rFonts w:ascii="Times New Roman" w:eastAsia="Times New Roman" w:hAnsi="Times New Roman" w:cs="Times New Roman"/>
+        </w:rPr>
+        <w:t>Mixin</w:t>
+      </w:r>
+      <w:proofErr w:type="spellEnd"/>
+      <w:r>
+        <w:rPr>
+          <w:rFonts w:ascii="Times New Roman" w:eastAsia="Times New Roman" w:hAnsi="Times New Roman" w:cs="Times New Roman"/>
+        </w:rPr>
+        <w:t xml:space="preserve"> can store multiple values or parameters and call a function to avoid writing repetitive codes. It names can use underscores and hyphens interchangeably.</w:t>
       </w:r>
     </w:p>
     <w:p>
@@ -2057,12 +2041,6 @@
           <w:rFonts w:ascii="Times New Roman" w:eastAsia="Times New Roman" w:hAnsi="Times New Roman" w:cs="Times New Roman"/>
         </w:rPr>
       </w:pPr>
-      <w:r>
-        <w:rPr>
-          <w:rFonts w:ascii="Times New Roman" w:eastAsia="Times New Roman" w:hAnsi="Times New Roman" w:cs="Times New Roman"/>
-        </w:rPr>
-        <w:t>The SASS @extend directive is used to share a set of CSS properties from one selector to another. It is a very important and useful feature of Sass. It allows classes to share a set of properties with one another. It makes your code less and facilitates you to rewrite it repeatedly.</w:t>
-      </w:r>
     </w:p>
     <w:p>
       <w:pPr>
@@ -2097,12 +2075,13 @@
         <w:rPr>
           <w:rFonts w:ascii="Times New Roman" w:hAnsi="Times New Roman" w:cs="Times New Roman"/>
           <w:noProof/>
+          <w:lang w:bidi="bn-BD"/>
         </w:rPr>
         <w:drawing>
-          <wp:inline distT="0" distB="0" distL="0" distR="0" wp14:anchorId="07F876B8" wp14:editId="61EF152F">
-            <wp:extent cx="5057030" cy="1963972"/>
-            <wp:effectExtent l="0" t="0" r="0" b="0"/>
-            <wp:docPr id="13" name="Picture 13"/>
+          <wp:inline distT="0" distB="0" distL="0" distR="0" wp14:anchorId="351AC1EA" wp14:editId="5E8DFB8F">
+            <wp:extent cx="4818490" cy="2297927"/>
+            <wp:effectExtent l="0" t="0" r="1270" b="7620"/>
+            <wp:docPr id="12" name="Picture 12"/>
             <wp:cNvGraphicFramePr>
               <a:graphicFrameLocks xmlns:a="http://schemas.openxmlformats.org/drawingml/2006/main" noChangeAspect="1"/>
             </wp:cNvGraphicFramePr>
@@ -2122,7 +2101,7 @@
                   <pic:spPr>
                     <a:xfrm>
                       <a:off x="0" y="0"/>
-                      <a:ext cx="5054562" cy="1963013"/>
+                      <a:ext cx="4820404" cy="2298840"/>
                     </a:xfrm>
                     <a:prstGeom prst="rect">
                       <a:avLst/>
@@ -2158,6 +2137,37 @@
     <w:p>
       <w:pPr>
         <w:shd w:val="clear" w:color="auto" w:fill="FFFFFF"/>
+        <w:spacing w:before="100" w:beforeAutospacing="1" w:after="100" w:afterAutospacing="1" w:line="312" w:lineRule="atLeast"/>
+        <w:outlineLvl w:val="2"/>
+        <w:rPr>
+          <w:rFonts w:ascii="Times New Roman" w:eastAsia="Times New Roman" w:hAnsi="Times New Roman" w:cs="Times New Roman"/>
+          <w:b/>
+          <w:sz w:val="24"/>
+          <w:szCs w:val="24"/>
+        </w:rPr>
+      </w:pPr>
+      <w:r>
+        <w:rPr>
+          <w:rFonts w:ascii="Times New Roman" w:eastAsia="Times New Roman" w:hAnsi="Times New Roman" w:cs="Times New Roman"/>
+          <w:b/>
+          <w:sz w:val="24"/>
+          <w:szCs w:val="24"/>
+        </w:rPr>
+        <w:t>9</w:t>
+      </w:r>
+      <w:r>
+        <w:rPr>
+          <w:rFonts w:ascii="Times New Roman" w:eastAsia="Times New Roman" w:hAnsi="Times New Roman" w:cs="Times New Roman"/>
+          <w:b/>
+          <w:sz w:val="24"/>
+          <w:szCs w:val="24"/>
+        </w:rPr>
+        <w:t>) What is the use of @extend directive in SASS?</w:t>
+      </w:r>
+    </w:p>
+    <w:p>
+      <w:pPr>
+        <w:shd w:val="clear" w:color="auto" w:fill="FFFFFF"/>
         <w:spacing w:after="0" w:line="240" w:lineRule="auto"/>
         <w:textAlignment w:val="baseline"/>
         <w:rPr>
@@ -2166,14 +2176,51 @@
       </w:pPr>
       <w:r>
         <w:rPr>
+          <w:rFonts w:ascii="Times New Roman" w:eastAsia="Times New Roman" w:hAnsi="Times New Roman" w:cs="Times New Roman"/>
+        </w:rPr>
+        <w:t>The SASS @extend directive is used to share a set of CSS properties from one selector to another. It is a very important and useful feature of Sass. It allows classes to share a set of properties with one another. It makes your code less and facilitates you to rewrite it repeatedly.</w:t>
+      </w:r>
+    </w:p>
+    <w:p>
+      <w:pPr>
+        <w:shd w:val="clear" w:color="auto" w:fill="FFFFFF"/>
+        <w:spacing w:after="0" w:line="240" w:lineRule="auto"/>
+        <w:textAlignment w:val="baseline"/>
+        <w:rPr>
+          <w:rFonts w:ascii="Times New Roman" w:eastAsia="Times New Roman" w:hAnsi="Times New Roman" w:cs="Times New Roman"/>
+        </w:rPr>
+      </w:pPr>
+    </w:p>
+    <w:p>
+      <w:pPr>
+        <w:shd w:val="clear" w:color="auto" w:fill="FFFFFF"/>
+        <w:spacing w:after="0" w:line="240" w:lineRule="auto"/>
+        <w:textAlignment w:val="baseline"/>
+        <w:rPr>
+          <w:rFonts w:ascii="Times New Roman" w:eastAsia="Times New Roman" w:hAnsi="Times New Roman" w:cs="Times New Roman"/>
+        </w:rPr>
+      </w:pPr>
+    </w:p>
+    <w:p>
+      <w:pPr>
+        <w:shd w:val="clear" w:color="auto" w:fill="FFFFFF"/>
+        <w:spacing w:after="0" w:line="240" w:lineRule="auto"/>
+        <w:textAlignment w:val="baseline"/>
+        <w:rPr>
+          <w:rFonts w:ascii="Times New Roman" w:eastAsia="Times New Roman" w:hAnsi="Times New Roman" w:cs="Times New Roman"/>
+        </w:rPr>
+      </w:pPr>
+      <w:r>
+        <w:rPr>
           <w:rFonts w:ascii="Times New Roman" w:hAnsi="Times New Roman" w:cs="Times New Roman"/>
           <w:noProof/>
+          <w:lang w:bidi="bn-BD"/>
         </w:rPr>
         <w:drawing>
-          <wp:inline distT="0" distB="0" distL="0" distR="0" wp14:anchorId="2C0C8996" wp14:editId="78070D57">
-            <wp:extent cx="5716988" cy="2250219"/>
+          <wp:inline distT="0" distB="0" distL="0" distR="0" wp14:anchorId="07F876B8" wp14:editId="61EF152F">
+            <wp:extent cx="5057030" cy="1963972"/>
             <wp:effectExtent l="0" t="0" r="0" b="0"/>
-            <wp:docPr id="14" name="Picture 14"/>
+            <wp:docPr id="13" name="Picture 13"/>
             <wp:cNvGraphicFramePr>
               <a:graphicFrameLocks xmlns:a="http://schemas.openxmlformats.org/drawingml/2006/main" noChangeAspect="1"/>
             </wp:cNvGraphicFramePr>
@@ -2193,7 +2240,7 @@
                   <pic:spPr>
                     <a:xfrm>
                       <a:off x="0" y="0"/>
-                      <a:ext cx="5721635" cy="2252048"/>
+                      <a:ext cx="5054562" cy="1963013"/>
                     </a:xfrm>
                     <a:prstGeom prst="rect">
                       <a:avLst/>
@@ -2229,37 +2276,6 @@
     <w:p>
       <w:pPr>
         <w:shd w:val="clear" w:color="auto" w:fill="FFFFFF"/>
-        <w:spacing w:before="100" w:beforeAutospacing="1" w:after="100" w:afterAutospacing="1" w:line="312" w:lineRule="atLeast"/>
-        <w:outlineLvl w:val="2"/>
-        <w:rPr>
-          <w:rFonts w:ascii="Times New Roman" w:eastAsia="Times New Roman" w:hAnsi="Times New Roman" w:cs="Times New Roman"/>
-          <w:b/>
-          <w:sz w:val="24"/>
-          <w:szCs w:val="24"/>
-        </w:rPr>
-      </w:pPr>
-      <w:r>
-        <w:rPr>
-          <w:rFonts w:ascii="Times New Roman" w:eastAsia="Times New Roman" w:hAnsi="Times New Roman" w:cs="Times New Roman"/>
-          <w:b/>
-          <w:sz w:val="24"/>
-          <w:szCs w:val="24"/>
-        </w:rPr>
-        <w:t>10</w:t>
-      </w:r>
-      <w:r>
-        <w:rPr>
-          <w:rFonts w:ascii="Times New Roman" w:eastAsia="Times New Roman" w:hAnsi="Times New Roman" w:cs="Times New Roman"/>
-          <w:b/>
-          <w:sz w:val="24"/>
-          <w:szCs w:val="24"/>
-        </w:rPr>
-        <w:t>) What is the way to write a placeholder selector in Sass?</w:t>
-      </w:r>
-    </w:p>
-    <w:p>
-      <w:pPr>
-        <w:shd w:val="clear" w:color="auto" w:fill="FFFFFF"/>
         <w:spacing w:after="0" w:line="240" w:lineRule="auto"/>
         <w:textAlignment w:val="baseline"/>
         <w:rPr>
@@ -2268,40 +2284,15 @@
       </w:pPr>
       <w:r>
         <w:rPr>
-          <w:rFonts w:ascii="Times New Roman" w:eastAsia="Times New Roman" w:hAnsi="Times New Roman" w:cs="Times New Roman"/>
-        </w:rPr>
-        <w:t>In Sass, the placeholder selectors can be used with class or id selector. In standard CSS, these are specified with "#" or ".", but in SASS they are replaced with "%". It uses @extend directive to display the result in CSS.</w:t>
-      </w:r>
-    </w:p>
-    <w:p>
-      <w:pPr>
-        <w:shd w:val="clear" w:color="auto" w:fill="FFFFFF"/>
-        <w:spacing w:after="0" w:line="240" w:lineRule="auto"/>
-        <w:textAlignment w:val="baseline"/>
-        <w:rPr>
-          <w:rFonts w:ascii="Times New Roman" w:eastAsia="Times New Roman" w:hAnsi="Times New Roman" w:cs="Times New Roman"/>
-        </w:rPr>
-      </w:pPr>
-    </w:p>
-    <w:p>
-      <w:pPr>
-        <w:shd w:val="clear" w:color="auto" w:fill="FFFFFF"/>
-        <w:spacing w:after="0" w:line="240" w:lineRule="auto"/>
-        <w:textAlignment w:val="baseline"/>
-        <w:rPr>
-          <w:rFonts w:ascii="Times New Roman" w:eastAsia="Times New Roman" w:hAnsi="Times New Roman" w:cs="Times New Roman"/>
-        </w:rPr>
-      </w:pPr>
-      <w:r>
-        <w:rPr>
           <w:rFonts w:ascii="Times New Roman" w:hAnsi="Times New Roman" w:cs="Times New Roman"/>
           <w:noProof/>
+          <w:lang w:bidi="bn-BD"/>
         </w:rPr>
         <w:drawing>
-          <wp:inline distT="0" distB="0" distL="0" distR="0" wp14:anchorId="4197B83E" wp14:editId="7484031A">
-            <wp:extent cx="5940440" cy="2218414"/>
-            <wp:effectExtent l="0" t="0" r="3175" b="0"/>
-            <wp:docPr id="15" name="Picture 15"/>
+          <wp:inline distT="0" distB="0" distL="0" distR="0" wp14:anchorId="2C0C8996" wp14:editId="78070D57">
+            <wp:extent cx="5716988" cy="2250219"/>
+            <wp:effectExtent l="0" t="0" r="0" b="0"/>
+            <wp:docPr id="14" name="Picture 14"/>
             <wp:cNvGraphicFramePr>
               <a:graphicFrameLocks xmlns:a="http://schemas.openxmlformats.org/drawingml/2006/main" noChangeAspect="1"/>
             </wp:cNvGraphicFramePr>
@@ -2321,7 +2312,7 @@
                   <pic:spPr>
                     <a:xfrm>
                       <a:off x="0" y="0"/>
-                      <a:ext cx="5943600" cy="2219594"/>
+                      <a:ext cx="5721635" cy="2252048"/>
                     </a:xfrm>
                     <a:prstGeom prst="rect">
                       <a:avLst/>
@@ -2357,6 +2348,37 @@
     <w:p>
       <w:pPr>
         <w:shd w:val="clear" w:color="auto" w:fill="FFFFFF"/>
+        <w:spacing w:before="100" w:beforeAutospacing="1" w:after="100" w:afterAutospacing="1" w:line="312" w:lineRule="atLeast"/>
+        <w:outlineLvl w:val="2"/>
+        <w:rPr>
+          <w:rFonts w:ascii="Times New Roman" w:eastAsia="Times New Roman" w:hAnsi="Times New Roman" w:cs="Times New Roman"/>
+          <w:b/>
+          <w:sz w:val="24"/>
+          <w:szCs w:val="24"/>
+        </w:rPr>
+      </w:pPr>
+      <w:r>
+        <w:rPr>
+          <w:rFonts w:ascii="Times New Roman" w:eastAsia="Times New Roman" w:hAnsi="Times New Roman" w:cs="Times New Roman"/>
+          <w:b/>
+          <w:sz w:val="24"/>
+          <w:szCs w:val="24"/>
+        </w:rPr>
+        <w:t>10</w:t>
+      </w:r>
+      <w:r>
+        <w:rPr>
+          <w:rFonts w:ascii="Times New Roman" w:eastAsia="Times New Roman" w:hAnsi="Times New Roman" w:cs="Times New Roman"/>
+          <w:b/>
+          <w:sz w:val="24"/>
+          <w:szCs w:val="24"/>
+        </w:rPr>
+        <w:t>) What is the way to write a placeholder selector in Sass?</w:t>
+      </w:r>
+    </w:p>
+    <w:p>
+      <w:pPr>
+        <w:shd w:val="clear" w:color="auto" w:fill="FFFFFF"/>
         <w:spacing w:after="0" w:line="240" w:lineRule="auto"/>
         <w:textAlignment w:val="baseline"/>
         <w:rPr>
@@ -2365,14 +2387,41 @@
       </w:pPr>
       <w:r>
         <w:rPr>
+          <w:rFonts w:ascii="Times New Roman" w:eastAsia="Times New Roman" w:hAnsi="Times New Roman" w:cs="Times New Roman"/>
+        </w:rPr>
+        <w:t>In Sass, the placeholder selectors can be used with class or id selector. In standard CSS, these are specified with "#" or ".", but in SASS they are replaced with "%". It uses @extend directive to display the result in CSS.</w:t>
+      </w:r>
+    </w:p>
+    <w:p>
+      <w:pPr>
+        <w:shd w:val="clear" w:color="auto" w:fill="FFFFFF"/>
+        <w:spacing w:after="0" w:line="240" w:lineRule="auto"/>
+        <w:textAlignment w:val="baseline"/>
+        <w:rPr>
+          <w:rFonts w:ascii="Times New Roman" w:eastAsia="Times New Roman" w:hAnsi="Times New Roman" w:cs="Times New Roman"/>
+        </w:rPr>
+      </w:pPr>
+    </w:p>
+    <w:p>
+      <w:pPr>
+        <w:shd w:val="clear" w:color="auto" w:fill="FFFFFF"/>
+        <w:spacing w:after="0" w:line="240" w:lineRule="auto"/>
+        <w:textAlignment w:val="baseline"/>
+        <w:rPr>
+          <w:rFonts w:ascii="Times New Roman" w:eastAsia="Times New Roman" w:hAnsi="Times New Roman" w:cs="Times New Roman"/>
+        </w:rPr>
+      </w:pPr>
+      <w:r>
+        <w:rPr>
           <w:rFonts w:ascii="Times New Roman" w:hAnsi="Times New Roman" w:cs="Times New Roman"/>
           <w:noProof/>
+          <w:lang w:bidi="bn-BD"/>
         </w:rPr>
         <w:drawing>
-          <wp:inline distT="0" distB="0" distL="0" distR="0" wp14:anchorId="077801D2" wp14:editId="21EA950E">
-            <wp:extent cx="5947576" cy="1956021"/>
-            <wp:effectExtent l="0" t="0" r="0" b="6350"/>
-            <wp:docPr id="19" name="Picture 19"/>
+          <wp:inline distT="0" distB="0" distL="0" distR="0" wp14:anchorId="4197B83E" wp14:editId="7484031A">
+            <wp:extent cx="5940440" cy="2218414"/>
+            <wp:effectExtent l="0" t="0" r="3175" b="0"/>
+            <wp:docPr id="15" name="Picture 15"/>
             <wp:cNvGraphicFramePr>
               <a:graphicFrameLocks xmlns:a="http://schemas.openxmlformats.org/drawingml/2006/main" noChangeAspect="1"/>
             </wp:cNvGraphicFramePr>
@@ -2392,7 +2441,7 @@
                   <pic:spPr>
                     <a:xfrm>
                       <a:off x="0" y="0"/>
-                      <a:ext cx="5943600" cy="1954713"/>
+                      <a:ext cx="5943600" cy="2219594"/>
                     </a:xfrm>
                     <a:prstGeom prst="rect">
                       <a:avLst/>
@@ -2418,55 +2467,6 @@
     <w:p>
       <w:pPr>
         <w:shd w:val="clear" w:color="auto" w:fill="FFFFFF"/>
-        <w:spacing w:before="100" w:beforeAutospacing="1" w:after="100" w:afterAutospacing="1" w:line="312" w:lineRule="atLeast"/>
-        <w:outlineLvl w:val="2"/>
-        <w:rPr>
-          <w:rFonts w:ascii="Times New Roman" w:eastAsia="Times New Roman" w:hAnsi="Times New Roman" w:cs="Times New Roman"/>
-          <w:b/>
-          <w:sz w:val="24"/>
-        </w:rPr>
-      </w:pPr>
-      <w:r>
-        <w:rPr>
-          <w:rFonts w:ascii="Times New Roman" w:eastAsia="Times New Roman" w:hAnsi="Times New Roman" w:cs="Times New Roman"/>
-          <w:b/>
-          <w:sz w:val="24"/>
-        </w:rPr>
-        <w:t>11</w:t>
-      </w:r>
-      <w:r>
-        <w:rPr>
-          <w:rFonts w:ascii="Times New Roman" w:eastAsia="Times New Roman" w:hAnsi="Times New Roman" w:cs="Times New Roman"/>
-          <w:b/>
-          <w:sz w:val="24"/>
-        </w:rPr>
-        <w:t>) What are number operations in Sass?</w:t>
-      </w:r>
-    </w:p>
-    <w:p>
-      <w:pPr>
-        <w:shd w:val="clear" w:color="auto" w:fill="FFFFFF"/>
-        <w:spacing w:before="100" w:beforeAutospacing="1" w:after="100" w:afterAutospacing="1" w:line="240" w:lineRule="auto"/>
-        <w:rPr>
-          <w:rFonts w:ascii="Times New Roman" w:eastAsia="Times New Roman" w:hAnsi="Times New Roman" w:cs="Times New Roman"/>
-        </w:rPr>
-      </w:pPr>
-      <w:r>
-        <w:rPr>
-          <w:rFonts w:ascii="Times New Roman" w:eastAsia="Times New Roman" w:hAnsi="Times New Roman" w:cs="Times New Roman"/>
-        </w:rPr>
-        <w:t>In Sass, the number operations are used for mathematical operations like addition, subtraction, multiplication and division. The Sass number operation will do something like take pixel values and convert them to percentages w</w:t>
-      </w:r>
-      <w:r>
-        <w:rPr>
-          <w:rFonts w:ascii="Times New Roman" w:eastAsia="Times New Roman" w:hAnsi="Times New Roman" w:cs="Times New Roman"/>
-        </w:rPr>
-        <w:t>ithout much hassle.</w:t>
-      </w:r>
-    </w:p>
-    <w:p>
-      <w:pPr>
-        <w:shd w:val="clear" w:color="auto" w:fill="FFFFFF"/>
         <w:spacing w:after="0" w:line="240" w:lineRule="auto"/>
         <w:textAlignment w:val="baseline"/>
         <w:rPr>
@@ -2487,12 +2487,13 @@
         <w:rPr>
           <w:rFonts w:ascii="Times New Roman" w:hAnsi="Times New Roman" w:cs="Times New Roman"/>
           <w:noProof/>
+          <w:lang w:bidi="bn-BD"/>
         </w:rPr>
         <w:drawing>
-          <wp:inline distT="0" distB="0" distL="0" distR="0" wp14:anchorId="3F6503AA" wp14:editId="214A78D6">
-            <wp:extent cx="6438900" cy="1809750"/>
-            <wp:effectExtent l="0" t="0" r="0" b="0"/>
-            <wp:docPr id="20" name="Picture 20"/>
+          <wp:inline distT="0" distB="0" distL="0" distR="0" wp14:anchorId="077801D2" wp14:editId="21EA950E">
+            <wp:extent cx="5947576" cy="1956021"/>
+            <wp:effectExtent l="0" t="0" r="0" b="6350"/>
+            <wp:docPr id="19" name="Picture 19"/>
             <wp:cNvGraphicFramePr>
               <a:graphicFrameLocks xmlns:a="http://schemas.openxmlformats.org/drawingml/2006/main" noChangeAspect="1"/>
             </wp:cNvGraphicFramePr>
@@ -2512,7 +2513,7 @@
                   <pic:spPr>
                     <a:xfrm>
                       <a:off x="0" y="0"/>
-                      <a:ext cx="6453634" cy="1813891"/>
+                      <a:ext cx="5943600" cy="1954713"/>
                     </a:xfrm>
                     <a:prstGeom prst="rect">
                       <a:avLst/>
@@ -2538,22 +2539,82 @@
     <w:p>
       <w:pPr>
         <w:shd w:val="clear" w:color="auto" w:fill="FFFFFF"/>
+        <w:spacing w:before="100" w:beforeAutospacing="1" w:after="100" w:afterAutospacing="1" w:line="312" w:lineRule="atLeast"/>
+        <w:outlineLvl w:val="2"/>
+        <w:rPr>
+          <w:rFonts w:ascii="Times New Roman" w:eastAsia="Times New Roman" w:hAnsi="Times New Roman" w:cs="Times New Roman"/>
+          <w:b/>
+          <w:sz w:val="24"/>
+        </w:rPr>
+      </w:pPr>
+      <w:r>
+        <w:rPr>
+          <w:rFonts w:ascii="Times New Roman" w:eastAsia="Times New Roman" w:hAnsi="Times New Roman" w:cs="Times New Roman"/>
+          <w:b/>
+          <w:sz w:val="24"/>
+        </w:rPr>
+        <w:t>11</w:t>
+      </w:r>
+      <w:r>
+        <w:rPr>
+          <w:rFonts w:ascii="Times New Roman" w:eastAsia="Times New Roman" w:hAnsi="Times New Roman" w:cs="Times New Roman"/>
+          <w:b/>
+          <w:sz w:val="24"/>
+        </w:rPr>
+        <w:t>) What are number operations in Sass?</w:t>
+      </w:r>
+    </w:p>
+    <w:p>
+      <w:pPr>
+        <w:shd w:val="clear" w:color="auto" w:fill="FFFFFF"/>
+        <w:spacing w:before="100" w:beforeAutospacing="1" w:after="100" w:afterAutospacing="1" w:line="240" w:lineRule="auto"/>
+        <w:rPr>
+          <w:rFonts w:ascii="Times New Roman" w:eastAsia="Times New Roman" w:hAnsi="Times New Roman" w:cs="Times New Roman"/>
+        </w:rPr>
+      </w:pPr>
+      <w:r>
+        <w:rPr>
+          <w:rFonts w:ascii="Times New Roman" w:eastAsia="Times New Roman" w:hAnsi="Times New Roman" w:cs="Times New Roman"/>
+        </w:rPr>
+        <w:t>In Sass, the number operations are used for mathematical operations like addition, subtraction, multiplication and division. The Sass number operation will do something like take pixel values and convert them to percentages w</w:t>
+      </w:r>
+      <w:r>
+        <w:rPr>
+          <w:rFonts w:ascii="Times New Roman" w:eastAsia="Times New Roman" w:hAnsi="Times New Roman" w:cs="Times New Roman"/>
+        </w:rPr>
+        <w:t>ithout much hassle.</w:t>
+      </w:r>
+    </w:p>
+    <w:p>
+      <w:pPr>
+        <w:shd w:val="clear" w:color="auto" w:fill="FFFFFF"/>
         <w:spacing w:after="0" w:line="240" w:lineRule="auto"/>
         <w:textAlignment w:val="baseline"/>
         <w:rPr>
           <w:rFonts w:ascii="Times New Roman" w:eastAsia="Times New Roman" w:hAnsi="Times New Roman" w:cs="Times New Roman"/>
         </w:rPr>
       </w:pPr>
+    </w:p>
+    <w:p>
+      <w:pPr>
+        <w:shd w:val="clear" w:color="auto" w:fill="FFFFFF"/>
+        <w:spacing w:after="0" w:line="240" w:lineRule="auto"/>
+        <w:textAlignment w:val="baseline"/>
+        <w:rPr>
+          <w:rFonts w:ascii="Times New Roman" w:eastAsia="Times New Roman" w:hAnsi="Times New Roman" w:cs="Times New Roman"/>
+        </w:rPr>
+      </w:pPr>
       <w:r>
         <w:rPr>
           <w:rFonts w:ascii="Times New Roman" w:hAnsi="Times New Roman" w:cs="Times New Roman"/>
           <w:noProof/>
+          <w:lang w:bidi="bn-BD"/>
         </w:rPr>
         <w:drawing>
-          <wp:inline distT="0" distB="0" distL="0" distR="0" wp14:anchorId="410A68AF" wp14:editId="475ECB3B">
-            <wp:extent cx="5943600" cy="2938780"/>
+          <wp:inline distT="0" distB="0" distL="0" distR="0" wp14:anchorId="3F6503AA" wp14:editId="214A78D6">
+            <wp:extent cx="6438900" cy="1809750"/>
             <wp:effectExtent l="0" t="0" r="0" b="0"/>
-            <wp:docPr id="17" name="Picture 17"/>
+            <wp:docPr id="20" name="Picture 20"/>
             <wp:cNvGraphicFramePr>
               <a:graphicFrameLocks xmlns:a="http://schemas.openxmlformats.org/drawingml/2006/main" noChangeAspect="1"/>
             </wp:cNvGraphicFramePr>
@@ -2573,7 +2634,7 @@
                   <pic:spPr>
                     <a:xfrm>
                       <a:off x="0" y="0"/>
-                      <a:ext cx="5943600" cy="2938780"/>
+                      <a:ext cx="6453634" cy="1813891"/>
                     </a:xfrm>
                     <a:prstGeom prst="rect">
                       <a:avLst/>
@@ -2609,12 +2670,13 @@
         <w:rPr>
           <w:rFonts w:ascii="Times New Roman" w:hAnsi="Times New Roman" w:cs="Times New Roman"/>
           <w:noProof/>
+          <w:lang w:bidi="bn-BD"/>
         </w:rPr>
         <w:drawing>
-          <wp:inline distT="0" distB="0" distL="0" distR="0" wp14:anchorId="1AA75F1E" wp14:editId="21F8BCB8">
-            <wp:extent cx="5943600" cy="2764155"/>
+          <wp:inline distT="0" distB="0" distL="0" distR="0" wp14:anchorId="410A68AF" wp14:editId="475ECB3B">
+            <wp:extent cx="5943600" cy="2938780"/>
             <wp:effectExtent l="0" t="0" r="0" b="0"/>
-            <wp:docPr id="21" name="Picture 21"/>
+            <wp:docPr id="17" name="Picture 17"/>
             <wp:cNvGraphicFramePr>
               <a:graphicFrameLocks xmlns:a="http://schemas.openxmlformats.org/drawingml/2006/main" noChangeAspect="1"/>
             </wp:cNvGraphicFramePr>
@@ -2634,7 +2696,7 @@
                   <pic:spPr>
                     <a:xfrm>
                       <a:off x="0" y="0"/>
-                      <a:ext cx="5943600" cy="2764155"/>
+                      <a:ext cx="5943600" cy="2938780"/>
                     </a:xfrm>
                     <a:prstGeom prst="rect">
                       <a:avLst/>
@@ -2660,69 +2722,23 @@
     <w:p>
       <w:pPr>
         <w:shd w:val="clear" w:color="auto" w:fill="FFFFFF"/>
-        <w:spacing w:before="100" w:beforeAutospacing="1" w:after="100" w:afterAutospacing="1" w:line="312" w:lineRule="atLeast"/>
-        <w:outlineLvl w:val="2"/>
-        <w:rPr>
-          <w:rFonts w:ascii="Times New Roman" w:eastAsia="Times New Roman" w:hAnsi="Times New Roman" w:cs="Times New Roman"/>
-          <w:b/>
-          <w:sz w:val="24"/>
-          <w:szCs w:val="24"/>
-        </w:rPr>
-      </w:pPr>
-      <w:r>
-        <w:rPr>
-          <w:rFonts w:ascii="Times New Roman" w:eastAsia="Times New Roman" w:hAnsi="Times New Roman" w:cs="Times New Roman"/>
-          <w:b/>
-          <w:sz w:val="24"/>
-          <w:szCs w:val="24"/>
-        </w:rPr>
-        <w:t>12</w:t>
-      </w:r>
-      <w:r>
-        <w:rPr>
-          <w:rFonts w:ascii="Times New Roman" w:eastAsia="Times New Roman" w:hAnsi="Times New Roman" w:cs="Times New Roman"/>
-          <w:b/>
-          <w:sz w:val="24"/>
-          <w:szCs w:val="24"/>
-        </w:rPr>
-        <w:t>) How can we perform Boolean operations in Sass?</w:t>
-      </w:r>
-    </w:p>
-    <w:p>
-      <w:pPr>
-        <w:shd w:val="clear" w:color="auto" w:fill="FFFFFF"/>
-        <w:spacing w:before="100" w:beforeAutospacing="1" w:after="100" w:afterAutospacing="1" w:line="240" w:lineRule="auto"/>
-        <w:rPr>
-          <w:rFonts w:ascii="Times New Roman" w:eastAsia="Times New Roman" w:hAnsi="Times New Roman" w:cs="Times New Roman"/>
-        </w:rPr>
-      </w:pPr>
-      <w:r>
-        <w:rPr>
-          <w:rFonts w:ascii="Times New Roman" w:eastAsia="Times New Roman" w:hAnsi="Times New Roman" w:cs="Times New Roman"/>
-        </w:rPr>
-        <w:t>The Boolean operations can be performed on Sass script by using and, &amp; and not operators.</w:t>
-      </w:r>
-    </w:p>
-    <w:p>
-      <w:pPr>
-        <w:shd w:val="clear" w:color="auto" w:fill="FFFFFF"/>
         <w:spacing w:after="0" w:line="240" w:lineRule="auto"/>
         <w:textAlignment w:val="baseline"/>
         <w:rPr>
           <w:rFonts w:ascii="Times New Roman" w:eastAsia="Times New Roman" w:hAnsi="Times New Roman" w:cs="Times New Roman"/>
-          <w:b/>
         </w:rPr>
       </w:pPr>
       <w:r>
         <w:rPr>
           <w:rFonts w:ascii="Times New Roman" w:hAnsi="Times New Roman" w:cs="Times New Roman"/>
           <w:noProof/>
+          <w:lang w:bidi="bn-BD"/>
         </w:rPr>
         <w:drawing>
-          <wp:inline distT="0" distB="0" distL="0" distR="0" wp14:anchorId="5E6CA8DF" wp14:editId="09975E8A">
-            <wp:extent cx="5947576" cy="2122999"/>
+          <wp:inline distT="0" distB="0" distL="0" distR="0" wp14:anchorId="1AA75F1E" wp14:editId="21F8BCB8">
+            <wp:extent cx="5943600" cy="2764155"/>
             <wp:effectExtent l="0" t="0" r="0" b="0"/>
-            <wp:docPr id="18" name="Picture 18"/>
+            <wp:docPr id="21" name="Picture 21"/>
             <wp:cNvGraphicFramePr>
               <a:graphicFrameLocks xmlns:a="http://schemas.openxmlformats.org/drawingml/2006/main" noChangeAspect="1"/>
             </wp:cNvGraphicFramePr>
@@ -2742,7 +2758,7 @@
                   <pic:spPr>
                     <a:xfrm>
                       <a:off x="0" y="0"/>
-                      <a:ext cx="5943600" cy="2121580"/>
+                      <a:ext cx="5943600" cy="2764155"/>
                     </a:xfrm>
                     <a:prstGeom prst="rect">
                       <a:avLst/>
@@ -2762,9 +2778,54 @@
         <w:textAlignment w:val="baseline"/>
         <w:rPr>
           <w:rFonts w:ascii="Times New Roman" w:eastAsia="Times New Roman" w:hAnsi="Times New Roman" w:cs="Times New Roman"/>
+        </w:rPr>
+      </w:pPr>
+    </w:p>
+    <w:p>
+      <w:pPr>
+        <w:shd w:val="clear" w:color="auto" w:fill="FFFFFF"/>
+        <w:spacing w:before="100" w:beforeAutospacing="1" w:after="100" w:afterAutospacing="1" w:line="312" w:lineRule="atLeast"/>
+        <w:outlineLvl w:val="2"/>
+        <w:rPr>
+          <w:rFonts w:ascii="Times New Roman" w:eastAsia="Times New Roman" w:hAnsi="Times New Roman" w:cs="Times New Roman"/>
           <w:b/>
-        </w:rPr>
-      </w:pPr>
+          <w:sz w:val="24"/>
+          <w:szCs w:val="24"/>
+        </w:rPr>
+      </w:pPr>
+      <w:r>
+        <w:rPr>
+          <w:rFonts w:ascii="Times New Roman" w:eastAsia="Times New Roman" w:hAnsi="Times New Roman" w:cs="Times New Roman"/>
+          <w:b/>
+          <w:sz w:val="24"/>
+          <w:szCs w:val="24"/>
+        </w:rPr>
+        <w:t>12</w:t>
+      </w:r>
+      <w:r>
+        <w:rPr>
+          <w:rFonts w:ascii="Times New Roman" w:eastAsia="Times New Roman" w:hAnsi="Times New Roman" w:cs="Times New Roman"/>
+          <w:b/>
+          <w:sz w:val="24"/>
+          <w:szCs w:val="24"/>
+        </w:rPr>
+        <w:t>) How can we perform Boolean operations in Sass?</w:t>
+      </w:r>
+    </w:p>
+    <w:p>
+      <w:pPr>
+        <w:shd w:val="clear" w:color="auto" w:fill="FFFFFF"/>
+        <w:spacing w:before="100" w:beforeAutospacing="1" w:after="100" w:afterAutospacing="1" w:line="240" w:lineRule="auto"/>
+        <w:rPr>
+          <w:rFonts w:ascii="Times New Roman" w:eastAsia="Times New Roman" w:hAnsi="Times New Roman" w:cs="Times New Roman"/>
+        </w:rPr>
+      </w:pPr>
+      <w:r>
+        <w:rPr>
+          <w:rFonts w:ascii="Times New Roman" w:eastAsia="Times New Roman" w:hAnsi="Times New Roman" w:cs="Times New Roman"/>
+        </w:rPr>
+        <w:t>The Boolean operations can be performed on Sass script by using and, &amp; and not operators.</w:t>
+      </w:r>
     </w:p>
     <w:p>
       <w:pPr>
@@ -2776,48 +2837,17 @@
           <w:b/>
         </w:rPr>
       </w:pPr>
-    </w:p>
-    <w:p>
-      <w:pPr>
-        <w:shd w:val="clear" w:color="auto" w:fill="FFFFFF"/>
-        <w:spacing w:after="0" w:line="240" w:lineRule="auto"/>
-        <w:textAlignment w:val="baseline"/>
-        <w:rPr>
-          <w:rFonts w:ascii="Times New Roman" w:eastAsia="Times New Roman" w:hAnsi="Times New Roman" w:cs="Times New Roman"/>
-          <w:b/>
-        </w:rPr>
-      </w:pPr>
-    </w:p>
-    <w:p>
-      <w:pPr>
-        <w:shd w:val="clear" w:color="auto" w:fill="FFFFFF"/>
-        <w:spacing w:after="0" w:line="240" w:lineRule="auto"/>
-        <w:textAlignment w:val="baseline"/>
-        <w:rPr>
-          <w:rFonts w:ascii="Times New Roman" w:eastAsia="Times New Roman" w:hAnsi="Times New Roman" w:cs="Times New Roman"/>
-          <w:b/>
-        </w:rPr>
-      </w:pPr>
-    </w:p>
-    <w:p>
-      <w:pPr>
-        <w:shd w:val="clear" w:color="auto" w:fill="FFFFFF"/>
-        <w:spacing w:after="0" w:line="240" w:lineRule="auto"/>
-        <w:textAlignment w:val="baseline"/>
-        <w:rPr>
-          <w:rFonts w:ascii="Times New Roman" w:eastAsia="Times New Roman" w:hAnsi="Times New Roman" w:cs="Times New Roman"/>
-        </w:rPr>
-      </w:pPr>
       <w:r>
         <w:rPr>
           <w:rFonts w:ascii="Times New Roman" w:hAnsi="Times New Roman" w:cs="Times New Roman"/>
           <w:noProof/>
+          <w:lang w:bidi="bn-BD"/>
         </w:rPr>
         <w:drawing>
-          <wp:inline distT="0" distB="0" distL="0" distR="0" wp14:anchorId="0F127A59" wp14:editId="52EC743C">
-            <wp:extent cx="5866957" cy="3363402"/>
-            <wp:effectExtent l="0" t="0" r="635" b="8890"/>
-            <wp:docPr id="16" name="Picture 16"/>
+          <wp:inline distT="0" distB="0" distL="0" distR="0" wp14:anchorId="5E6CA8DF" wp14:editId="09975E8A">
+            <wp:extent cx="5947576" cy="2122999"/>
+            <wp:effectExtent l="0" t="0" r="0" b="0"/>
+            <wp:docPr id="18" name="Picture 18"/>
             <wp:cNvGraphicFramePr>
               <a:graphicFrameLocks xmlns:a="http://schemas.openxmlformats.org/drawingml/2006/main" noChangeAspect="1"/>
             </wp:cNvGraphicFramePr>
@@ -2837,7 +2867,7 @@
                   <pic:spPr>
                     <a:xfrm>
                       <a:off x="0" y="0"/>
-                      <a:ext cx="5867400" cy="3363656"/>
+                      <a:ext cx="5943600" cy="2121580"/>
                     </a:xfrm>
                     <a:prstGeom prst="rect">
                       <a:avLst/>
@@ -2857,6 +2887,7 @@
         <w:textAlignment w:val="baseline"/>
         <w:rPr>
           <w:rFonts w:ascii="Times New Roman" w:eastAsia="Times New Roman" w:hAnsi="Times New Roman" w:cs="Times New Roman"/>
+          <w:b/>
         </w:rPr>
       </w:pPr>
     </w:p>
@@ -2867,6 +2898,7 @@
         <w:textAlignment w:val="baseline"/>
         <w:rPr>
           <w:rFonts w:ascii="Times New Roman" w:eastAsia="Times New Roman" w:hAnsi="Times New Roman" w:cs="Times New Roman"/>
+          <w:b/>
         </w:rPr>
       </w:pPr>
     </w:p>
@@ -2877,18 +2909,41 @@
         <w:textAlignment w:val="baseline"/>
         <w:rPr>
           <w:rFonts w:ascii="Times New Roman" w:eastAsia="Times New Roman" w:hAnsi="Times New Roman" w:cs="Times New Roman"/>
+          <w:b/>
+        </w:rPr>
+      </w:pPr>
+    </w:p>
+    <w:p>
+      <w:pPr>
+        <w:shd w:val="clear" w:color="auto" w:fill="FFFFFF"/>
+        <w:spacing w:after="0" w:line="240" w:lineRule="auto"/>
+        <w:textAlignment w:val="baseline"/>
+        <w:rPr>
+          <w:rFonts w:ascii="Times New Roman" w:eastAsia="Times New Roman" w:hAnsi="Times New Roman" w:cs="Times New Roman"/>
+          <w:b/>
+        </w:rPr>
+      </w:pPr>
+    </w:p>
+    <w:p>
+      <w:pPr>
+        <w:shd w:val="clear" w:color="auto" w:fill="FFFFFF"/>
+        <w:spacing w:after="0" w:line="240" w:lineRule="auto"/>
+        <w:textAlignment w:val="baseline"/>
+        <w:rPr>
+          <w:rFonts w:ascii="Times New Roman" w:eastAsia="Times New Roman" w:hAnsi="Times New Roman" w:cs="Times New Roman"/>
         </w:rPr>
       </w:pPr>
       <w:r>
         <w:rPr>
           <w:rFonts w:ascii="Times New Roman" w:hAnsi="Times New Roman" w:cs="Times New Roman"/>
           <w:noProof/>
+          <w:lang w:bidi="bn-BD"/>
         </w:rPr>
         <w:drawing>
-          <wp:inline distT="0" distB="0" distL="0" distR="0" wp14:anchorId="5433FBB6" wp14:editId="694C4DC1">
-            <wp:extent cx="5947575" cy="2011680"/>
-            <wp:effectExtent l="0" t="0" r="0" b="7620"/>
-            <wp:docPr id="22" name="Picture 22"/>
+          <wp:inline distT="0" distB="0" distL="0" distR="0" wp14:anchorId="0F127A59" wp14:editId="52EC743C">
+            <wp:extent cx="5866957" cy="3363402"/>
+            <wp:effectExtent l="0" t="0" r="635" b="8890"/>
+            <wp:docPr id="16" name="Picture 16"/>
             <wp:cNvGraphicFramePr>
               <a:graphicFrameLocks xmlns:a="http://schemas.openxmlformats.org/drawingml/2006/main" noChangeAspect="1"/>
             </wp:cNvGraphicFramePr>
@@ -2908,7 +2963,7 @@
                   <pic:spPr>
                     <a:xfrm>
                       <a:off x="0" y="0"/>
-                      <a:ext cx="5943600" cy="2010336"/>
+                      <a:ext cx="5867400" cy="3363656"/>
                     </a:xfrm>
                     <a:prstGeom prst="rect">
                       <a:avLst/>
@@ -2954,12 +3009,13 @@
         <w:rPr>
           <w:rFonts w:ascii="Times New Roman" w:hAnsi="Times New Roman" w:cs="Times New Roman"/>
           <w:noProof/>
+          <w:lang w:bidi="bn-BD"/>
         </w:rPr>
         <w:drawing>
-          <wp:inline distT="0" distB="0" distL="0" distR="0" wp14:anchorId="2F4FE0BF" wp14:editId="266DCDFD">
-            <wp:extent cx="5947000" cy="1924216"/>
-            <wp:effectExtent l="0" t="0" r="0" b="0"/>
-            <wp:docPr id="23" name="Picture 23"/>
+          <wp:inline distT="0" distB="0" distL="0" distR="0" wp14:anchorId="5433FBB6" wp14:editId="694C4DC1">
+            <wp:extent cx="5947575" cy="2011680"/>
+            <wp:effectExtent l="0" t="0" r="0" b="7620"/>
+            <wp:docPr id="22" name="Picture 22"/>
             <wp:cNvGraphicFramePr>
               <a:graphicFrameLocks xmlns:a="http://schemas.openxmlformats.org/drawingml/2006/main" noChangeAspect="1"/>
             </wp:cNvGraphicFramePr>
@@ -2979,7 +3035,7 @@
                   <pic:spPr>
                     <a:xfrm>
                       <a:off x="0" y="0"/>
-                      <a:ext cx="5943600" cy="1923116"/>
+                      <a:ext cx="5943600" cy="2010336"/>
                     </a:xfrm>
                     <a:prstGeom prst="rect">
                       <a:avLst/>
@@ -3025,12 +3081,13 @@
         <w:rPr>
           <w:rFonts w:ascii="Times New Roman" w:hAnsi="Times New Roman" w:cs="Times New Roman"/>
           <w:noProof/>
+          <w:lang w:bidi="bn-BD"/>
         </w:rPr>
         <w:drawing>
-          <wp:inline distT="0" distB="0" distL="0" distR="0" wp14:anchorId="5D842B24" wp14:editId="3277E1D1">
-            <wp:extent cx="5934919" cy="1868556"/>
+          <wp:inline distT="0" distB="0" distL="0" distR="0" wp14:anchorId="2F4FE0BF" wp14:editId="266DCDFD">
+            <wp:extent cx="5947000" cy="1924216"/>
             <wp:effectExtent l="0" t="0" r="0" b="0"/>
-            <wp:docPr id="24" name="Picture 24"/>
+            <wp:docPr id="23" name="Picture 23"/>
             <wp:cNvGraphicFramePr>
               <a:graphicFrameLocks xmlns:a="http://schemas.openxmlformats.org/drawingml/2006/main" noChangeAspect="1"/>
             </wp:cNvGraphicFramePr>
@@ -3050,7 +3107,7 @@
                   <pic:spPr>
                     <a:xfrm>
                       <a:off x="0" y="0"/>
-                      <a:ext cx="5943600" cy="1871289"/>
+                      <a:ext cx="5943600" cy="1923116"/>
                     </a:xfrm>
                     <a:prstGeom prst="rect">
                       <a:avLst/>
@@ -3082,16 +3139,27 @@
           <w:rFonts w:ascii="Times New Roman" w:eastAsia="Times New Roman" w:hAnsi="Times New Roman" w:cs="Times New Roman"/>
         </w:rPr>
       </w:pPr>
+    </w:p>
+    <w:p>
+      <w:pPr>
+        <w:shd w:val="clear" w:color="auto" w:fill="FFFFFF"/>
+        <w:spacing w:after="0" w:line="240" w:lineRule="auto"/>
+        <w:textAlignment w:val="baseline"/>
+        <w:rPr>
+          <w:rFonts w:ascii="Times New Roman" w:eastAsia="Times New Roman" w:hAnsi="Times New Roman" w:cs="Times New Roman"/>
+        </w:rPr>
+      </w:pPr>
       <w:r>
         <w:rPr>
           <w:rFonts w:ascii="Times New Roman" w:hAnsi="Times New Roman" w:cs="Times New Roman"/>
           <w:noProof/>
+          <w:lang w:bidi="bn-BD"/>
         </w:rPr>
         <w:drawing>
-          <wp:inline distT="0" distB="0" distL="0" distR="0" wp14:anchorId="3C1ECB52" wp14:editId="046ACBB4">
-            <wp:extent cx="5943600" cy="1066165"/>
-            <wp:effectExtent l="0" t="0" r="0" b="635"/>
-            <wp:docPr id="25" name="Picture 25"/>
+          <wp:inline distT="0" distB="0" distL="0" distR="0" wp14:anchorId="5D842B24" wp14:editId="3277E1D1">
+            <wp:extent cx="5934919" cy="1868556"/>
+            <wp:effectExtent l="0" t="0" r="0" b="0"/>
+            <wp:docPr id="24" name="Picture 24"/>
             <wp:cNvGraphicFramePr>
               <a:graphicFrameLocks xmlns:a="http://schemas.openxmlformats.org/drawingml/2006/main" noChangeAspect="1"/>
             </wp:cNvGraphicFramePr>
@@ -3111,7 +3179,7 @@
                   <pic:spPr>
                     <a:xfrm>
                       <a:off x="0" y="0"/>
-                      <a:ext cx="5943600" cy="1066165"/>
+                      <a:ext cx="5943600" cy="1871289"/>
                     </a:xfrm>
                     <a:prstGeom prst="rect">
                       <a:avLst/>
@@ -3137,37 +3205,6 @@
     <w:p>
       <w:pPr>
         <w:shd w:val="clear" w:color="auto" w:fill="FFFFFF"/>
-        <w:spacing w:before="100" w:beforeAutospacing="1" w:after="100" w:afterAutospacing="1" w:line="312" w:lineRule="atLeast"/>
-        <w:outlineLvl w:val="2"/>
-        <w:rPr>
-          <w:rFonts w:ascii="Times New Roman" w:eastAsia="Times New Roman" w:hAnsi="Times New Roman" w:cs="Times New Roman"/>
-          <w:b/>
-          <w:sz w:val="24"/>
-          <w:szCs w:val="24"/>
-        </w:rPr>
-      </w:pPr>
-      <w:r>
-        <w:rPr>
-          <w:rFonts w:ascii="Times New Roman" w:eastAsia="Times New Roman" w:hAnsi="Times New Roman" w:cs="Times New Roman"/>
-          <w:b/>
-          <w:sz w:val="24"/>
-          <w:szCs w:val="24"/>
-        </w:rPr>
-        <w:t>13</w:t>
-      </w:r>
-      <w:r>
-        <w:rPr>
-          <w:rFonts w:ascii="Times New Roman" w:eastAsia="Times New Roman" w:hAnsi="Times New Roman" w:cs="Times New Roman"/>
-          <w:b/>
-          <w:sz w:val="24"/>
-          <w:szCs w:val="24"/>
-        </w:rPr>
-        <w:t>) What are the color operations in Sass?</w:t>
-      </w:r>
-    </w:p>
-    <w:p>
-      <w:pPr>
-        <w:shd w:val="clear" w:color="auto" w:fill="FFFFFF"/>
         <w:spacing w:after="0" w:line="240" w:lineRule="auto"/>
         <w:textAlignment w:val="baseline"/>
         <w:rPr>
@@ -3176,50 +3213,15 @@
       </w:pPr>
       <w:r>
         <w:rPr>
-          <w:rFonts w:ascii="Times New Roman" w:eastAsia="Times New Roman" w:hAnsi="Times New Roman" w:cs="Times New Roman"/>
-        </w:rPr>
-        <w:t>In Sass, color operation allows to use color In Sass, color operation allows to use color components along with arithmetic operations</w:t>
-      </w:r>
-    </w:p>
-    <w:p>
-      <w:pPr>
-        <w:shd w:val="clear" w:color="auto" w:fill="FFFFFF"/>
-        <w:spacing w:after="0" w:line="240" w:lineRule="auto"/>
-        <w:textAlignment w:val="baseline"/>
-        <w:rPr>
-          <w:rFonts w:ascii="Times New Roman" w:eastAsia="Times New Roman" w:hAnsi="Times New Roman" w:cs="Times New Roman"/>
-        </w:rPr>
-      </w:pPr>
-    </w:p>
-    <w:p>
-      <w:pPr>
-        <w:shd w:val="clear" w:color="auto" w:fill="FFFFFF"/>
-        <w:spacing w:after="0" w:line="240" w:lineRule="auto"/>
-        <w:textAlignment w:val="baseline"/>
-        <w:rPr>
-          <w:rFonts w:ascii="Times New Roman" w:eastAsia="Times New Roman" w:hAnsi="Times New Roman" w:cs="Times New Roman"/>
-        </w:rPr>
-      </w:pPr>
-    </w:p>
-    <w:p>
-      <w:pPr>
-        <w:shd w:val="clear" w:color="auto" w:fill="FFFFFF"/>
-        <w:spacing w:after="0" w:line="240" w:lineRule="auto"/>
-        <w:textAlignment w:val="baseline"/>
-        <w:rPr>
-          <w:rFonts w:ascii="Times New Roman" w:eastAsia="Times New Roman" w:hAnsi="Times New Roman" w:cs="Times New Roman"/>
-        </w:rPr>
-      </w:pPr>
-      <w:r>
-        <w:rPr>
           <w:rFonts w:ascii="Times New Roman" w:hAnsi="Times New Roman" w:cs="Times New Roman"/>
           <w:noProof/>
+          <w:lang w:bidi="bn-BD"/>
         </w:rPr>
         <w:drawing>
-          <wp:inline distT="0" distB="0" distL="0" distR="0" wp14:anchorId="101573BD" wp14:editId="2205C7BE">
-            <wp:extent cx="5941399" cy="1704975"/>
-            <wp:effectExtent l="0" t="0" r="2540" b="0"/>
-            <wp:docPr id="26" name="Picture 26"/>
+          <wp:inline distT="0" distB="0" distL="0" distR="0" wp14:anchorId="3C1ECB52" wp14:editId="046ACBB4">
+            <wp:extent cx="5943600" cy="1066165"/>
+            <wp:effectExtent l="0" t="0" r="0" b="635"/>
+            <wp:docPr id="25" name="Picture 25"/>
             <wp:cNvGraphicFramePr>
               <a:graphicFrameLocks xmlns:a="http://schemas.openxmlformats.org/drawingml/2006/main" noChangeAspect="1"/>
             </wp:cNvGraphicFramePr>
@@ -3239,7 +3241,7 @@
                   <pic:spPr>
                     <a:xfrm>
                       <a:off x="0" y="0"/>
-                      <a:ext cx="5943600" cy="1705606"/>
+                      <a:ext cx="5943600" cy="1066165"/>
                     </a:xfrm>
                     <a:prstGeom prst="rect">
                       <a:avLst/>
@@ -3265,12 +3267,49 @@
     <w:p>
       <w:pPr>
         <w:shd w:val="clear" w:color="auto" w:fill="FFFFFF"/>
+        <w:spacing w:before="100" w:beforeAutospacing="1" w:after="100" w:afterAutospacing="1" w:line="312" w:lineRule="atLeast"/>
+        <w:outlineLvl w:val="2"/>
+        <w:rPr>
+          <w:rFonts w:ascii="Times New Roman" w:eastAsia="Times New Roman" w:hAnsi="Times New Roman" w:cs="Times New Roman"/>
+          <w:b/>
+          <w:sz w:val="24"/>
+          <w:szCs w:val="24"/>
+        </w:rPr>
+      </w:pPr>
+      <w:r>
+        <w:rPr>
+          <w:rFonts w:ascii="Times New Roman" w:eastAsia="Times New Roman" w:hAnsi="Times New Roman" w:cs="Times New Roman"/>
+          <w:b/>
+          <w:sz w:val="24"/>
+          <w:szCs w:val="24"/>
+        </w:rPr>
+        <w:t>13</w:t>
+      </w:r>
+      <w:r>
+        <w:rPr>
+          <w:rFonts w:ascii="Times New Roman" w:eastAsia="Times New Roman" w:hAnsi="Times New Roman" w:cs="Times New Roman"/>
+          <w:b/>
+          <w:sz w:val="24"/>
+          <w:szCs w:val="24"/>
+        </w:rPr>
+        <w:t>) What are the color operations in Sass?</w:t>
+      </w:r>
+    </w:p>
+    <w:p>
+      <w:pPr>
+        <w:shd w:val="clear" w:color="auto" w:fill="FFFFFF"/>
         <w:spacing w:after="0" w:line="240" w:lineRule="auto"/>
         <w:textAlignment w:val="baseline"/>
         <w:rPr>
           <w:rFonts w:ascii="Times New Roman" w:eastAsia="Times New Roman" w:hAnsi="Times New Roman" w:cs="Times New Roman"/>
         </w:rPr>
       </w:pPr>
+      <w:r>
+        <w:rPr>
+          <w:rFonts w:ascii="Times New Roman" w:eastAsia="Times New Roman" w:hAnsi="Times New Roman" w:cs="Times New Roman"/>
+        </w:rPr>
+        <w:t>In Sass, color operation allows to use color In Sass, color operation allows to use color components along with arithmetic operations</w:t>
+      </w:r>
     </w:p>
     <w:p>
       <w:pPr>
@@ -3281,16 +3320,37 @@
           <w:rFonts w:ascii="Times New Roman" w:eastAsia="Times New Roman" w:hAnsi="Times New Roman" w:cs="Times New Roman"/>
         </w:rPr>
       </w:pPr>
+    </w:p>
+    <w:p>
+      <w:pPr>
+        <w:shd w:val="clear" w:color="auto" w:fill="FFFFFF"/>
+        <w:spacing w:after="0" w:line="240" w:lineRule="auto"/>
+        <w:textAlignment w:val="baseline"/>
+        <w:rPr>
+          <w:rFonts w:ascii="Times New Roman" w:eastAsia="Times New Roman" w:hAnsi="Times New Roman" w:cs="Times New Roman"/>
+        </w:rPr>
+      </w:pPr>
+    </w:p>
+    <w:p>
+      <w:pPr>
+        <w:shd w:val="clear" w:color="auto" w:fill="FFFFFF"/>
+        <w:spacing w:after="0" w:line="240" w:lineRule="auto"/>
+        <w:textAlignment w:val="baseline"/>
+        <w:rPr>
+          <w:rFonts w:ascii="Times New Roman" w:eastAsia="Times New Roman" w:hAnsi="Times New Roman" w:cs="Times New Roman"/>
+        </w:rPr>
+      </w:pPr>
       <w:r>
         <w:rPr>
           <w:rFonts w:ascii="Times New Roman" w:hAnsi="Times New Roman" w:cs="Times New Roman"/>
           <w:noProof/>
+          <w:lang w:bidi="bn-BD"/>
         </w:rPr>
         <w:drawing>
-          <wp:inline distT="0" distB="0" distL="0" distR="0" wp14:anchorId="52CC92B3" wp14:editId="0D24AC3B">
-            <wp:extent cx="5947049" cy="2441050"/>
-            <wp:effectExtent l="0" t="0" r="0" b="0"/>
-            <wp:docPr id="27" name="Picture 27"/>
+          <wp:inline distT="0" distB="0" distL="0" distR="0" wp14:anchorId="101573BD" wp14:editId="2205C7BE">
+            <wp:extent cx="5941399" cy="1704975"/>
+            <wp:effectExtent l="0" t="0" r="2540" b="0"/>
+            <wp:docPr id="26" name="Picture 26"/>
             <wp:cNvGraphicFramePr>
               <a:graphicFrameLocks xmlns:a="http://schemas.openxmlformats.org/drawingml/2006/main" noChangeAspect="1"/>
             </wp:cNvGraphicFramePr>
@@ -3310,7 +3370,7 @@
                   <pic:spPr>
                     <a:xfrm>
                       <a:off x="0" y="0"/>
-                      <a:ext cx="5943600" cy="2439634"/>
+                      <a:ext cx="5943600" cy="1705606"/>
                     </a:xfrm>
                     <a:prstGeom prst="rect">
                       <a:avLst/>
@@ -3356,12 +3416,13 @@
         <w:rPr>
           <w:rFonts w:ascii="Times New Roman" w:hAnsi="Times New Roman" w:cs="Times New Roman"/>
           <w:noProof/>
+          <w:lang w:bidi="bn-BD"/>
         </w:rPr>
         <w:drawing>
-          <wp:inline distT="0" distB="0" distL="0" distR="0" wp14:anchorId="52F006AF" wp14:editId="5D3D4AB4">
-            <wp:extent cx="5947576" cy="1876508"/>
-            <wp:effectExtent l="0" t="0" r="0" b="9525"/>
-            <wp:docPr id="28" name="Picture 28"/>
+          <wp:inline distT="0" distB="0" distL="0" distR="0" wp14:anchorId="52CC92B3" wp14:editId="0D24AC3B">
+            <wp:extent cx="5947049" cy="2441050"/>
+            <wp:effectExtent l="0" t="0" r="0" b="0"/>
+            <wp:docPr id="27" name="Picture 27"/>
             <wp:cNvGraphicFramePr>
               <a:graphicFrameLocks xmlns:a="http://schemas.openxmlformats.org/drawingml/2006/main" noChangeAspect="1"/>
             </wp:cNvGraphicFramePr>
@@ -3381,7 +3442,7 @@
                   <pic:spPr>
                     <a:xfrm>
                       <a:off x="0" y="0"/>
-                      <a:ext cx="5943600" cy="1875254"/>
+                      <a:ext cx="5943600" cy="2439634"/>
                     </a:xfrm>
                     <a:prstGeom prst="rect">
                       <a:avLst/>
@@ -3413,16 +3474,27 @@
           <w:rFonts w:ascii="Times New Roman" w:eastAsia="Times New Roman" w:hAnsi="Times New Roman" w:cs="Times New Roman"/>
         </w:rPr>
       </w:pPr>
+    </w:p>
+    <w:p>
+      <w:pPr>
+        <w:shd w:val="clear" w:color="auto" w:fill="FFFFFF"/>
+        <w:spacing w:after="0" w:line="240" w:lineRule="auto"/>
+        <w:textAlignment w:val="baseline"/>
+        <w:rPr>
+          <w:rFonts w:ascii="Times New Roman" w:eastAsia="Times New Roman" w:hAnsi="Times New Roman" w:cs="Times New Roman"/>
+        </w:rPr>
+      </w:pPr>
       <w:r>
         <w:rPr>
           <w:rFonts w:ascii="Times New Roman" w:hAnsi="Times New Roman" w:cs="Times New Roman"/>
           <w:noProof/>
+          <w:lang w:bidi="bn-BD"/>
         </w:rPr>
         <w:drawing>
-          <wp:inline distT="0" distB="0" distL="0" distR="0" wp14:anchorId="1367C125" wp14:editId="0E69758C">
-            <wp:extent cx="5943600" cy="1362075"/>
+          <wp:inline distT="0" distB="0" distL="0" distR="0" wp14:anchorId="52F006AF" wp14:editId="5D3D4AB4">
+            <wp:extent cx="5947576" cy="1876508"/>
             <wp:effectExtent l="0" t="0" r="0" b="9525"/>
-            <wp:docPr id="29" name="Picture 29"/>
+            <wp:docPr id="28" name="Picture 28"/>
             <wp:cNvGraphicFramePr>
               <a:graphicFrameLocks xmlns:a="http://schemas.openxmlformats.org/drawingml/2006/main" noChangeAspect="1"/>
             </wp:cNvGraphicFramePr>
@@ -3442,7 +3514,7 @@
                   <pic:spPr>
                     <a:xfrm>
                       <a:off x="0" y="0"/>
-                      <a:ext cx="5943600" cy="1362075"/>
+                      <a:ext cx="5943600" cy="1875254"/>
                     </a:xfrm>
                     <a:prstGeom prst="rect">
                       <a:avLst/>
@@ -3478,12 +3550,13 @@
         <w:rPr>
           <w:rFonts w:ascii="Times New Roman" w:hAnsi="Times New Roman" w:cs="Times New Roman"/>
           <w:noProof/>
+          <w:lang w:bidi="bn-BD"/>
         </w:rPr>
         <w:drawing>
-          <wp:inline distT="0" distB="0" distL="0" distR="0" wp14:anchorId="7ECF2BCF" wp14:editId="6CD0ADFD">
-            <wp:extent cx="5935779" cy="1812897"/>
-            <wp:effectExtent l="0" t="0" r="0" b="0"/>
-            <wp:docPr id="30" name="Picture 30"/>
+          <wp:inline distT="0" distB="0" distL="0" distR="0" wp14:anchorId="1367C125" wp14:editId="0E69758C">
+            <wp:extent cx="5943600" cy="1362075"/>
+            <wp:effectExtent l="0" t="0" r="0" b="9525"/>
+            <wp:docPr id="29" name="Picture 29"/>
             <wp:cNvGraphicFramePr>
               <a:graphicFrameLocks xmlns:a="http://schemas.openxmlformats.org/drawingml/2006/main" noChangeAspect="1"/>
             </wp:cNvGraphicFramePr>
@@ -3503,7 +3576,7 @@
                   <pic:spPr>
                     <a:xfrm>
                       <a:off x="0" y="0"/>
-                      <a:ext cx="5943600" cy="1815286"/>
+                      <a:ext cx="5943600" cy="1362075"/>
                     </a:xfrm>
                     <a:prstGeom prst="rect">
                       <a:avLst/>
@@ -3535,26 +3608,17 @@
           <w:rFonts w:ascii="Times New Roman" w:eastAsia="Times New Roman" w:hAnsi="Times New Roman" w:cs="Times New Roman"/>
         </w:rPr>
       </w:pPr>
-    </w:p>
-    <w:p>
-      <w:pPr>
-        <w:shd w:val="clear" w:color="auto" w:fill="FFFFFF"/>
-        <w:spacing w:after="0" w:line="240" w:lineRule="auto"/>
-        <w:textAlignment w:val="baseline"/>
-        <w:rPr>
-          <w:rFonts w:ascii="Times New Roman" w:eastAsia="Times New Roman" w:hAnsi="Times New Roman" w:cs="Times New Roman"/>
-        </w:rPr>
-      </w:pPr>
       <w:r>
         <w:rPr>
           <w:rFonts w:ascii="Times New Roman" w:hAnsi="Times New Roman" w:cs="Times New Roman"/>
           <w:noProof/>
+          <w:lang w:bidi="bn-BD"/>
         </w:rPr>
         <w:drawing>
-          <wp:inline distT="0" distB="0" distL="0" distR="0" wp14:anchorId="1CAFC49D" wp14:editId="1E167EB3">
-            <wp:extent cx="5943600" cy="1361440"/>
+          <wp:inline distT="0" distB="0" distL="0" distR="0" wp14:anchorId="7ECF2BCF" wp14:editId="6CD0ADFD">
+            <wp:extent cx="5935779" cy="1812897"/>
             <wp:effectExtent l="0" t="0" r="0" b="0"/>
-            <wp:docPr id="31" name="Picture 31"/>
+            <wp:docPr id="30" name="Picture 30"/>
             <wp:cNvGraphicFramePr>
               <a:graphicFrameLocks xmlns:a="http://schemas.openxmlformats.org/drawingml/2006/main" noChangeAspect="1"/>
             </wp:cNvGraphicFramePr>
@@ -3574,7 +3638,7 @@
                   <pic:spPr>
                     <a:xfrm>
                       <a:off x="0" y="0"/>
-                      <a:ext cx="5943600" cy="1361440"/>
+                      <a:ext cx="5943600" cy="1815286"/>
                     </a:xfrm>
                     <a:prstGeom prst="rect">
                       <a:avLst/>
@@ -3606,16 +3670,27 @@
           <w:rFonts w:ascii="Times New Roman" w:eastAsia="Times New Roman" w:hAnsi="Times New Roman" w:cs="Times New Roman"/>
         </w:rPr>
       </w:pPr>
+    </w:p>
+    <w:p>
+      <w:pPr>
+        <w:shd w:val="clear" w:color="auto" w:fill="FFFFFF"/>
+        <w:spacing w:after="0" w:line="240" w:lineRule="auto"/>
+        <w:textAlignment w:val="baseline"/>
+        <w:rPr>
+          <w:rFonts w:ascii="Times New Roman" w:eastAsia="Times New Roman" w:hAnsi="Times New Roman" w:cs="Times New Roman"/>
+        </w:rPr>
+      </w:pPr>
       <w:r>
         <w:rPr>
           <w:rFonts w:ascii="Times New Roman" w:hAnsi="Times New Roman" w:cs="Times New Roman"/>
           <w:noProof/>
+          <w:lang w:bidi="bn-BD"/>
         </w:rPr>
         <w:drawing>
-          <wp:inline distT="0" distB="0" distL="0" distR="0" wp14:anchorId="60074D53" wp14:editId="132E611E">
-            <wp:extent cx="5828306" cy="1892411"/>
-            <wp:effectExtent l="0" t="0" r="1270" b="0"/>
-            <wp:docPr id="32" name="Picture 32"/>
+          <wp:inline distT="0" distB="0" distL="0" distR="0" wp14:anchorId="1CAFC49D" wp14:editId="1E167EB3">
+            <wp:extent cx="5943600" cy="1361440"/>
+            <wp:effectExtent l="0" t="0" r="0" b="0"/>
+            <wp:docPr id="31" name="Picture 31"/>
             <wp:cNvGraphicFramePr>
               <a:graphicFrameLocks xmlns:a="http://schemas.openxmlformats.org/drawingml/2006/main" noChangeAspect="1"/>
             </wp:cNvGraphicFramePr>
@@ -3635,7 +3710,7 @@
                   <pic:spPr>
                     <a:xfrm>
                       <a:off x="0" y="0"/>
-                      <a:ext cx="5829300" cy="1892734"/>
+                      <a:ext cx="5943600" cy="1361440"/>
                     </a:xfrm>
                     <a:prstGeom prst="rect">
                       <a:avLst/>
@@ -3667,26 +3742,17 @@
           <w:rFonts w:ascii="Times New Roman" w:eastAsia="Times New Roman" w:hAnsi="Times New Roman" w:cs="Times New Roman"/>
         </w:rPr>
       </w:pPr>
-    </w:p>
-    <w:p>
-      <w:pPr>
-        <w:shd w:val="clear" w:color="auto" w:fill="FFFFFF"/>
-        <w:spacing w:after="0" w:line="240" w:lineRule="auto"/>
-        <w:textAlignment w:val="baseline"/>
-        <w:rPr>
-          <w:rFonts w:ascii="Times New Roman" w:eastAsia="Times New Roman" w:hAnsi="Times New Roman" w:cs="Times New Roman"/>
-        </w:rPr>
-      </w:pPr>
       <w:r>
         <w:rPr>
           <w:rFonts w:ascii="Times New Roman" w:hAnsi="Times New Roman" w:cs="Times New Roman"/>
           <w:noProof/>
+          <w:lang w:bidi="bn-BD"/>
         </w:rPr>
         <w:drawing>
-          <wp:inline distT="0" distB="0" distL="0" distR="0" wp14:anchorId="755067F4" wp14:editId="28B0F45A">
-            <wp:extent cx="5933939" cy="1645920"/>
-            <wp:effectExtent l="0" t="0" r="0" b="0"/>
-            <wp:docPr id="33" name="Picture 33"/>
+          <wp:inline distT="0" distB="0" distL="0" distR="0" wp14:anchorId="60074D53" wp14:editId="132E611E">
+            <wp:extent cx="5828306" cy="1892411"/>
+            <wp:effectExtent l="0" t="0" r="1270" b="0"/>
+            <wp:docPr id="32" name="Picture 32"/>
             <wp:cNvGraphicFramePr>
               <a:graphicFrameLocks xmlns:a="http://schemas.openxmlformats.org/drawingml/2006/main" noChangeAspect="1"/>
             </wp:cNvGraphicFramePr>
@@ -3706,7 +3772,7 @@
                   <pic:spPr>
                     <a:xfrm>
                       <a:off x="0" y="0"/>
-                      <a:ext cx="5943600" cy="1648600"/>
+                      <a:ext cx="5829300" cy="1892734"/>
                     </a:xfrm>
                     <a:prstGeom prst="rect">
                       <a:avLst/>
@@ -3752,12 +3818,13 @@
         <w:rPr>
           <w:rFonts w:ascii="Times New Roman" w:hAnsi="Times New Roman" w:cs="Times New Roman"/>
           <w:noProof/>
+          <w:lang w:bidi="bn-BD"/>
         </w:rPr>
         <w:drawing>
-          <wp:inline distT="0" distB="0" distL="0" distR="0" wp14:anchorId="279AEC26" wp14:editId="7D624445">
-            <wp:extent cx="5438692" cy="2019631"/>
+          <wp:inline distT="0" distB="0" distL="0" distR="0" wp14:anchorId="755067F4" wp14:editId="28B0F45A">
+            <wp:extent cx="5933939" cy="1645920"/>
             <wp:effectExtent l="0" t="0" r="0" b="0"/>
-            <wp:docPr id="34" name="Picture 34"/>
+            <wp:docPr id="33" name="Picture 33"/>
             <wp:cNvGraphicFramePr>
               <a:graphicFrameLocks xmlns:a="http://schemas.openxmlformats.org/drawingml/2006/main" noChangeAspect="1"/>
             </wp:cNvGraphicFramePr>
@@ -3777,7 +3844,7 @@
                   <pic:spPr>
                     <a:xfrm>
                       <a:off x="0" y="0"/>
-                      <a:ext cx="5436538" cy="2018831"/>
+                      <a:ext cx="5943600" cy="1648600"/>
                     </a:xfrm>
                     <a:prstGeom prst="rect">
                       <a:avLst/>
@@ -3823,12 +3890,13 @@
         <w:rPr>
           <w:rFonts w:ascii="Times New Roman" w:hAnsi="Times New Roman" w:cs="Times New Roman"/>
           <w:noProof/>
+          <w:lang w:bidi="bn-BD"/>
         </w:rPr>
         <w:drawing>
-          <wp:inline distT="0" distB="0" distL="0" distR="0" wp14:anchorId="3DE1FC6F" wp14:editId="219E016C">
-            <wp:extent cx="5955527" cy="2544418"/>
-            <wp:effectExtent l="0" t="0" r="7620" b="8890"/>
-            <wp:docPr id="35" name="Picture 35"/>
+          <wp:inline distT="0" distB="0" distL="0" distR="0" wp14:anchorId="279AEC26" wp14:editId="7D624445">
+            <wp:extent cx="5438692" cy="2019631"/>
+            <wp:effectExtent l="0" t="0" r="0" b="0"/>
+            <wp:docPr id="34" name="Picture 34"/>
             <wp:cNvGraphicFramePr>
               <a:graphicFrameLocks xmlns:a="http://schemas.openxmlformats.org/drawingml/2006/main" noChangeAspect="1"/>
             </wp:cNvGraphicFramePr>
@@ -3848,7 +3916,7 @@
                   <pic:spPr>
                     <a:xfrm>
                       <a:off x="0" y="0"/>
-                      <a:ext cx="5957893" cy="2545429"/>
+                      <a:ext cx="5436538" cy="2018831"/>
                     </a:xfrm>
                     <a:prstGeom prst="rect">
                       <a:avLst/>
@@ -3880,16 +3948,27 @@
           <w:rFonts w:ascii="Times New Roman" w:eastAsia="Times New Roman" w:hAnsi="Times New Roman" w:cs="Times New Roman"/>
         </w:rPr>
       </w:pPr>
+    </w:p>
+    <w:p>
+      <w:pPr>
+        <w:shd w:val="clear" w:color="auto" w:fill="FFFFFF"/>
+        <w:spacing w:after="0" w:line="240" w:lineRule="auto"/>
+        <w:textAlignment w:val="baseline"/>
+        <w:rPr>
+          <w:rFonts w:ascii="Times New Roman" w:eastAsia="Times New Roman" w:hAnsi="Times New Roman" w:cs="Times New Roman"/>
+        </w:rPr>
+      </w:pPr>
       <w:r>
         <w:rPr>
           <w:rFonts w:ascii="Times New Roman" w:hAnsi="Times New Roman" w:cs="Times New Roman"/>
           <w:noProof/>
+          <w:lang w:bidi="bn-BD"/>
         </w:rPr>
         <w:drawing>
-          <wp:inline distT="0" distB="0" distL="0" distR="0" wp14:anchorId="45A95092" wp14:editId="0B84BDB2">
-            <wp:extent cx="5943600" cy="1842770"/>
-            <wp:effectExtent l="0" t="0" r="0" b="5080"/>
-            <wp:docPr id="36" name="Picture 36"/>
+          <wp:inline distT="0" distB="0" distL="0" distR="0" wp14:anchorId="3DE1FC6F" wp14:editId="219E016C">
+            <wp:extent cx="5955527" cy="2544418"/>
+            <wp:effectExtent l="0" t="0" r="7620" b="8890"/>
+            <wp:docPr id="35" name="Picture 35"/>
             <wp:cNvGraphicFramePr>
               <a:graphicFrameLocks xmlns:a="http://schemas.openxmlformats.org/drawingml/2006/main" noChangeAspect="1"/>
             </wp:cNvGraphicFramePr>
@@ -3909,7 +3988,7 @@
                   <pic:spPr>
                     <a:xfrm>
                       <a:off x="0" y="0"/>
-                      <a:ext cx="5943600" cy="1842770"/>
+                      <a:ext cx="5957893" cy="2545429"/>
                     </a:xfrm>
                     <a:prstGeom prst="rect">
                       <a:avLst/>
@@ -3941,52 +4020,17 @@
           <w:rFonts w:ascii="Times New Roman" w:eastAsia="Times New Roman" w:hAnsi="Times New Roman" w:cs="Times New Roman"/>
         </w:rPr>
       </w:pPr>
-    </w:p>
-    <w:p>
-      <w:pPr>
-        <w:shd w:val="clear" w:color="auto" w:fill="FFFFFF"/>
-        <w:spacing w:after="0" w:line="240" w:lineRule="auto"/>
-        <w:textAlignment w:val="baseline"/>
-        <w:rPr>
-          <w:rFonts w:ascii="Times New Roman" w:eastAsia="Times New Roman" w:hAnsi="Times New Roman" w:cs="Times New Roman"/>
-        </w:rPr>
-      </w:pPr>
-      <w:r>
-        <w:rPr>
-          <w:rFonts w:ascii="Times New Roman" w:eastAsia="Times New Roman" w:hAnsi="Times New Roman" w:cs="Times New Roman"/>
-        </w:rPr>
-        <w:t>@content best and more uses in Media Query.</w:t>
-      </w:r>
-    </w:p>
-    <w:p>
-      <w:pPr>
-        <w:shd w:val="clear" w:color="auto" w:fill="FFFFFF"/>
-        <w:spacing w:after="0" w:line="240" w:lineRule="auto"/>
-        <w:textAlignment w:val="baseline"/>
-        <w:rPr>
-          <w:rFonts w:ascii="Times New Roman" w:eastAsia="Times New Roman" w:hAnsi="Times New Roman" w:cs="Times New Roman"/>
-        </w:rPr>
-      </w:pPr>
-    </w:p>
-    <w:p>
-      <w:pPr>
-        <w:shd w:val="clear" w:color="auto" w:fill="FFFFFF"/>
-        <w:spacing w:after="0" w:line="240" w:lineRule="auto"/>
-        <w:textAlignment w:val="baseline"/>
-        <w:rPr>
-          <w:rFonts w:ascii="Times New Roman" w:eastAsia="Times New Roman" w:hAnsi="Times New Roman" w:cs="Times New Roman"/>
-        </w:rPr>
-      </w:pPr>
       <w:r>
         <w:rPr>
           <w:rFonts w:ascii="Times New Roman" w:hAnsi="Times New Roman" w:cs="Times New Roman"/>
           <w:noProof/>
+          <w:lang w:bidi="bn-BD"/>
         </w:rPr>
         <w:drawing>
-          <wp:inline distT="0" distB="0" distL="0" distR="0" wp14:anchorId="7E6E022B" wp14:editId="5D5627C7">
-            <wp:extent cx="4237572" cy="2560320"/>
-            <wp:effectExtent l="0" t="0" r="0" b="0"/>
-            <wp:docPr id="37" name="Picture 37"/>
+          <wp:inline distT="0" distB="0" distL="0" distR="0" wp14:anchorId="45A95092" wp14:editId="0B84BDB2">
+            <wp:extent cx="5943600" cy="1842770"/>
+            <wp:effectExtent l="0" t="0" r="0" b="5080"/>
+            <wp:docPr id="36" name="Picture 36"/>
             <wp:cNvGraphicFramePr>
               <a:graphicFrameLocks xmlns:a="http://schemas.openxmlformats.org/drawingml/2006/main" noChangeAspect="1"/>
             </wp:cNvGraphicFramePr>
@@ -4006,7 +4050,7 @@
                   <pic:spPr>
                     <a:xfrm>
                       <a:off x="0" y="0"/>
-                      <a:ext cx="4238625" cy="2560956"/>
+                      <a:ext cx="5943600" cy="1842770"/>
                     </a:xfrm>
                     <a:prstGeom prst="rect">
                       <a:avLst/>
@@ -4050,14 +4094,41 @@
       </w:pPr>
       <w:r>
         <w:rPr>
+          <w:rFonts w:ascii="Times New Roman" w:eastAsia="Times New Roman" w:hAnsi="Times New Roman" w:cs="Times New Roman"/>
+        </w:rPr>
+        <w:t>@content best and more uses in Media Query.</w:t>
+      </w:r>
+    </w:p>
+    <w:p>
+      <w:pPr>
+        <w:shd w:val="clear" w:color="auto" w:fill="FFFFFF"/>
+        <w:spacing w:after="0" w:line="240" w:lineRule="auto"/>
+        <w:textAlignment w:val="baseline"/>
+        <w:rPr>
+          <w:rFonts w:ascii="Times New Roman" w:eastAsia="Times New Roman" w:hAnsi="Times New Roman" w:cs="Times New Roman"/>
+        </w:rPr>
+      </w:pPr>
+    </w:p>
+    <w:p>
+      <w:pPr>
+        <w:shd w:val="clear" w:color="auto" w:fill="FFFFFF"/>
+        <w:spacing w:after="0" w:line="240" w:lineRule="auto"/>
+        <w:textAlignment w:val="baseline"/>
+        <w:rPr>
+          <w:rFonts w:ascii="Times New Roman" w:eastAsia="Times New Roman" w:hAnsi="Times New Roman" w:cs="Times New Roman"/>
+        </w:rPr>
+      </w:pPr>
+      <w:r>
+        <w:rPr>
           <w:rFonts w:ascii="Times New Roman" w:hAnsi="Times New Roman" w:cs="Times New Roman"/>
           <w:noProof/>
+          <w:lang w:bidi="bn-BD"/>
         </w:rPr>
         <w:drawing>
-          <wp:inline distT="0" distB="0" distL="0" distR="0" wp14:anchorId="4D40D662" wp14:editId="4B6D4651">
-            <wp:extent cx="5946893" cy="2019631"/>
+          <wp:inline distT="0" distB="0" distL="0" distR="0" wp14:anchorId="7E6E022B" wp14:editId="5D5627C7">
+            <wp:extent cx="4237572" cy="2560320"/>
             <wp:effectExtent l="0" t="0" r="0" b="0"/>
-            <wp:docPr id="38" name="Picture 38"/>
+            <wp:docPr id="37" name="Picture 37"/>
             <wp:cNvGraphicFramePr>
               <a:graphicFrameLocks xmlns:a="http://schemas.openxmlformats.org/drawingml/2006/main" noChangeAspect="1"/>
             </wp:cNvGraphicFramePr>
@@ -4077,7 +4148,7 @@
                   <pic:spPr>
                     <a:xfrm>
                       <a:off x="0" y="0"/>
-                      <a:ext cx="5943600" cy="2018513"/>
+                      <a:ext cx="4238625" cy="2560956"/>
                     </a:xfrm>
                     <a:prstGeom prst="rect">
                       <a:avLst/>
@@ -4109,16 +4180,27 @@
           <w:rFonts w:ascii="Times New Roman" w:eastAsia="Times New Roman" w:hAnsi="Times New Roman" w:cs="Times New Roman"/>
         </w:rPr>
       </w:pPr>
+    </w:p>
+    <w:p>
+      <w:pPr>
+        <w:shd w:val="clear" w:color="auto" w:fill="FFFFFF"/>
+        <w:spacing w:after="0" w:line="240" w:lineRule="auto"/>
+        <w:textAlignment w:val="baseline"/>
+        <w:rPr>
+          <w:rFonts w:ascii="Times New Roman" w:eastAsia="Times New Roman" w:hAnsi="Times New Roman" w:cs="Times New Roman"/>
+        </w:rPr>
+      </w:pPr>
       <w:r>
         <w:rPr>
           <w:rFonts w:ascii="Times New Roman" w:hAnsi="Times New Roman" w:cs="Times New Roman"/>
           <w:noProof/>
+          <w:lang w:bidi="bn-BD"/>
         </w:rPr>
         <w:drawing>
-          <wp:inline distT="0" distB="0" distL="0" distR="0" wp14:anchorId="3A2F6DAA" wp14:editId="488EDD3D">
-            <wp:extent cx="5943600" cy="2015490"/>
-            <wp:effectExtent l="0" t="0" r="0" b="3810"/>
-            <wp:docPr id="39" name="Picture 39"/>
+          <wp:inline distT="0" distB="0" distL="0" distR="0" wp14:anchorId="4D40D662" wp14:editId="4B6D4651">
+            <wp:extent cx="5946893" cy="2019631"/>
+            <wp:effectExtent l="0" t="0" r="0" b="0"/>
+            <wp:docPr id="38" name="Picture 38"/>
             <wp:cNvGraphicFramePr>
               <a:graphicFrameLocks xmlns:a="http://schemas.openxmlformats.org/drawingml/2006/main" noChangeAspect="1"/>
             </wp:cNvGraphicFramePr>
@@ -4138,7 +4220,7 @@
                   <pic:spPr>
                     <a:xfrm>
                       <a:off x="0" y="0"/>
-                      <a:ext cx="5943600" cy="2015490"/>
+                      <a:ext cx="5943600" cy="2018513"/>
                     </a:xfrm>
                     <a:prstGeom prst="rect">
                       <a:avLst/>
@@ -4170,26 +4252,17 @@
           <w:rFonts w:ascii="Times New Roman" w:eastAsia="Times New Roman" w:hAnsi="Times New Roman" w:cs="Times New Roman"/>
         </w:rPr>
       </w:pPr>
-    </w:p>
-    <w:p>
-      <w:pPr>
-        <w:shd w:val="clear" w:color="auto" w:fill="FFFFFF"/>
-        <w:spacing w:after="0" w:line="240" w:lineRule="auto"/>
-        <w:textAlignment w:val="baseline"/>
-        <w:rPr>
-          <w:rFonts w:ascii="Times New Roman" w:eastAsia="Times New Roman" w:hAnsi="Times New Roman" w:cs="Times New Roman"/>
-        </w:rPr>
-      </w:pPr>
       <w:r>
         <w:rPr>
           <w:rFonts w:ascii="Times New Roman" w:hAnsi="Times New Roman" w:cs="Times New Roman"/>
           <w:noProof/>
+          <w:lang w:bidi="bn-BD"/>
         </w:rPr>
         <w:drawing>
-          <wp:inline distT="0" distB="0" distL="0" distR="0" wp14:anchorId="2BCA35C4" wp14:editId="077D7A6C">
-            <wp:extent cx="5943600" cy="1541145"/>
-            <wp:effectExtent l="0" t="0" r="0" b="1905"/>
-            <wp:docPr id="40" name="Picture 40"/>
+          <wp:inline distT="0" distB="0" distL="0" distR="0" wp14:anchorId="3A2F6DAA" wp14:editId="488EDD3D">
+            <wp:extent cx="5943600" cy="2015490"/>
+            <wp:effectExtent l="0" t="0" r="0" b="3810"/>
+            <wp:docPr id="39" name="Picture 39"/>
             <wp:cNvGraphicFramePr>
               <a:graphicFrameLocks xmlns:a="http://schemas.openxmlformats.org/drawingml/2006/main" noChangeAspect="1"/>
             </wp:cNvGraphicFramePr>
@@ -4209,7 +4282,7 @@
                   <pic:spPr>
                     <a:xfrm>
                       <a:off x="0" y="0"/>
-                      <a:ext cx="5943600" cy="1541145"/>
+                      <a:ext cx="5943600" cy="2015490"/>
                     </a:xfrm>
                     <a:prstGeom prst="rect">
                       <a:avLst/>
@@ -4255,12 +4328,13 @@
         <w:rPr>
           <w:rFonts w:ascii="Times New Roman" w:hAnsi="Times New Roman" w:cs="Times New Roman"/>
           <w:noProof/>
+          <w:lang w:bidi="bn-BD"/>
         </w:rPr>
         <w:drawing>
-          <wp:inline distT="0" distB="0" distL="0" distR="0" wp14:anchorId="73CE2905" wp14:editId="47088FF7">
-            <wp:extent cx="5937287" cy="1971924"/>
-            <wp:effectExtent l="0" t="0" r="6350" b="9525"/>
-            <wp:docPr id="41" name="Picture 41"/>
+          <wp:inline distT="0" distB="0" distL="0" distR="0" wp14:anchorId="2BCA35C4" wp14:editId="077D7A6C">
+            <wp:extent cx="5943600" cy="1541145"/>
+            <wp:effectExtent l="0" t="0" r="0" b="1905"/>
+            <wp:docPr id="40" name="Picture 40"/>
             <wp:cNvGraphicFramePr>
               <a:graphicFrameLocks xmlns:a="http://schemas.openxmlformats.org/drawingml/2006/main" noChangeAspect="1"/>
             </wp:cNvGraphicFramePr>
@@ -4280,7 +4354,7 @@
                   <pic:spPr>
                     <a:xfrm>
                       <a:off x="0" y="0"/>
-                      <a:ext cx="5943600" cy="1974021"/>
+                      <a:ext cx="5943600" cy="1541145"/>
                     </a:xfrm>
                     <a:prstGeom prst="rect">
                       <a:avLst/>
@@ -4326,12 +4400,13 @@
         <w:rPr>
           <w:rFonts w:ascii="Times New Roman" w:hAnsi="Times New Roman" w:cs="Times New Roman"/>
           <w:noProof/>
+          <w:lang w:bidi="bn-BD"/>
         </w:rPr>
         <w:drawing>
-          <wp:inline distT="0" distB="0" distL="0" distR="0" wp14:anchorId="2E87C6D5" wp14:editId="29E39386">
-            <wp:extent cx="5941557" cy="1892411"/>
-            <wp:effectExtent l="0" t="0" r="2540" b="0"/>
-            <wp:docPr id="42" name="Picture 42"/>
+          <wp:inline distT="0" distB="0" distL="0" distR="0" wp14:anchorId="73CE2905" wp14:editId="47088FF7">
+            <wp:extent cx="5937287" cy="1971924"/>
+            <wp:effectExtent l="0" t="0" r="6350" b="9525"/>
+            <wp:docPr id="41" name="Picture 41"/>
             <wp:cNvGraphicFramePr>
               <a:graphicFrameLocks xmlns:a="http://schemas.openxmlformats.org/drawingml/2006/main" noChangeAspect="1"/>
             </wp:cNvGraphicFramePr>
@@ -4351,7 +4426,7 @@
                   <pic:spPr>
                     <a:xfrm>
                       <a:off x="0" y="0"/>
-                      <a:ext cx="5943600" cy="1893062"/>
+                      <a:ext cx="5943600" cy="1974021"/>
                     </a:xfrm>
                     <a:prstGeom prst="rect">
                       <a:avLst/>
@@ -4397,12 +4472,13 @@
         <w:rPr>
           <w:rFonts w:ascii="Times New Roman" w:hAnsi="Times New Roman" w:cs="Times New Roman"/>
           <w:noProof/>
+          <w:lang w:bidi="bn-BD"/>
         </w:rPr>
         <w:drawing>
-          <wp:inline distT="0" distB="0" distL="0" distR="0" wp14:anchorId="1A9F53B9" wp14:editId="6D5BA417">
-            <wp:extent cx="5947576" cy="1916264"/>
-            <wp:effectExtent l="0" t="0" r="0" b="8255"/>
-            <wp:docPr id="43" name="Picture 43"/>
+          <wp:inline distT="0" distB="0" distL="0" distR="0" wp14:anchorId="2E87C6D5" wp14:editId="29E39386">
+            <wp:extent cx="5941557" cy="1892411"/>
+            <wp:effectExtent l="0" t="0" r="2540" b="0"/>
+            <wp:docPr id="42" name="Picture 42"/>
             <wp:cNvGraphicFramePr>
               <a:graphicFrameLocks xmlns:a="http://schemas.openxmlformats.org/drawingml/2006/main" noChangeAspect="1"/>
             </wp:cNvGraphicFramePr>
@@ -4422,7 +4498,7 @@
                   <pic:spPr>
                     <a:xfrm>
                       <a:off x="0" y="0"/>
-                      <a:ext cx="5943600" cy="1914983"/>
+                      <a:ext cx="5943600" cy="1893062"/>
                     </a:xfrm>
                     <a:prstGeom prst="rect">
                       <a:avLst/>
@@ -4464,26 +4540,17 @@
           <w:rFonts w:ascii="Times New Roman" w:eastAsia="Times New Roman" w:hAnsi="Times New Roman" w:cs="Times New Roman"/>
         </w:rPr>
       </w:pPr>
-    </w:p>
-    <w:p>
-      <w:pPr>
-        <w:shd w:val="clear" w:color="auto" w:fill="FFFFFF"/>
-        <w:spacing w:after="0" w:line="240" w:lineRule="auto"/>
-        <w:textAlignment w:val="baseline"/>
-        <w:rPr>
-          <w:rFonts w:ascii="Times New Roman" w:eastAsia="Times New Roman" w:hAnsi="Times New Roman" w:cs="Times New Roman"/>
-        </w:rPr>
-      </w:pPr>
       <w:r>
         <w:rPr>
           <w:rFonts w:ascii="Times New Roman" w:hAnsi="Times New Roman" w:cs="Times New Roman"/>
           <w:noProof/>
+          <w:lang w:bidi="bn-BD"/>
         </w:rPr>
         <w:drawing>
-          <wp:inline distT="0" distB="0" distL="0" distR="0" wp14:anchorId="6FB2F5EC" wp14:editId="3F914A68">
-            <wp:extent cx="5943600" cy="1762760"/>
-            <wp:effectExtent l="0" t="0" r="0" b="8890"/>
-            <wp:docPr id="44" name="Picture 44"/>
+          <wp:inline distT="0" distB="0" distL="0" distR="0" wp14:anchorId="1A9F53B9" wp14:editId="6D5BA417">
+            <wp:extent cx="5947576" cy="1916264"/>
+            <wp:effectExtent l="0" t="0" r="0" b="8255"/>
+            <wp:docPr id="43" name="Picture 43"/>
             <wp:cNvGraphicFramePr>
               <a:graphicFrameLocks xmlns:a="http://schemas.openxmlformats.org/drawingml/2006/main" noChangeAspect="1"/>
             </wp:cNvGraphicFramePr>
@@ -4503,7 +4570,7 @@
                   <pic:spPr>
                     <a:xfrm>
                       <a:off x="0" y="0"/>
-                      <a:ext cx="5943600" cy="1762760"/>
+                      <a:ext cx="5943600" cy="1914983"/>
                     </a:xfrm>
                     <a:prstGeom prst="rect">
                       <a:avLst/>
@@ -4545,16 +4612,27 @@
           <w:rFonts w:ascii="Times New Roman" w:eastAsia="Times New Roman" w:hAnsi="Times New Roman" w:cs="Times New Roman"/>
         </w:rPr>
       </w:pPr>
+    </w:p>
+    <w:p>
+      <w:pPr>
+        <w:shd w:val="clear" w:color="auto" w:fill="FFFFFF"/>
+        <w:spacing w:after="0" w:line="240" w:lineRule="auto"/>
+        <w:textAlignment w:val="baseline"/>
+        <w:rPr>
+          <w:rFonts w:ascii="Times New Roman" w:eastAsia="Times New Roman" w:hAnsi="Times New Roman" w:cs="Times New Roman"/>
+        </w:rPr>
+      </w:pPr>
       <w:r>
         <w:rPr>
           <w:rFonts w:ascii="Times New Roman" w:hAnsi="Times New Roman" w:cs="Times New Roman"/>
           <w:noProof/>
+          <w:lang w:bidi="bn-BD"/>
         </w:rPr>
         <w:drawing>
-          <wp:inline distT="0" distB="0" distL="0" distR="0" wp14:anchorId="43E0525F" wp14:editId="0FC4D125">
-            <wp:extent cx="5938864" cy="2059388"/>
-            <wp:effectExtent l="0" t="0" r="5080" b="0"/>
-            <wp:docPr id="45" name="Picture 45"/>
+          <wp:inline distT="0" distB="0" distL="0" distR="0" wp14:anchorId="6FB2F5EC" wp14:editId="3F914A68">
+            <wp:extent cx="5943600" cy="1762760"/>
+            <wp:effectExtent l="0" t="0" r="0" b="8890"/>
+            <wp:docPr id="44" name="Picture 44"/>
             <wp:cNvGraphicFramePr>
               <a:graphicFrameLocks xmlns:a="http://schemas.openxmlformats.org/drawingml/2006/main" noChangeAspect="1"/>
             </wp:cNvGraphicFramePr>
@@ -4574,7 +4652,7 @@
                   <pic:spPr>
                     <a:xfrm>
                       <a:off x="0" y="0"/>
-                      <a:ext cx="5943600" cy="2061030"/>
+                      <a:ext cx="5943600" cy="1762760"/>
                     </a:xfrm>
                     <a:prstGeom prst="rect">
                       <a:avLst/>
@@ -4620,12 +4698,13 @@
         <w:rPr>
           <w:rFonts w:ascii="Times New Roman" w:hAnsi="Times New Roman" w:cs="Times New Roman"/>
           <w:noProof/>
+          <w:lang w:bidi="bn-BD"/>
         </w:rPr>
         <w:drawing>
-          <wp:inline distT="0" distB="0" distL="0" distR="0" wp14:anchorId="0C9828A0" wp14:editId="445B2DBC">
-            <wp:extent cx="5947576" cy="2393343"/>
-            <wp:effectExtent l="0" t="0" r="0" b="6985"/>
-            <wp:docPr id="46" name="Picture 46"/>
+          <wp:inline distT="0" distB="0" distL="0" distR="0" wp14:anchorId="43E0525F" wp14:editId="0FC4D125">
+            <wp:extent cx="5938864" cy="2059388"/>
+            <wp:effectExtent l="0" t="0" r="5080" b="0"/>
+            <wp:docPr id="45" name="Picture 45"/>
             <wp:cNvGraphicFramePr>
               <a:graphicFrameLocks xmlns:a="http://schemas.openxmlformats.org/drawingml/2006/main" noChangeAspect="1"/>
             </wp:cNvGraphicFramePr>
@@ -4645,6 +4724,78 @@
                   <pic:spPr>
                     <a:xfrm>
                       <a:off x="0" y="0"/>
+                      <a:ext cx="5943600" cy="2061030"/>
+                    </a:xfrm>
+                    <a:prstGeom prst="rect">
+                      <a:avLst/>
+                    </a:prstGeom>
+                  </pic:spPr>
+                </pic:pic>
+              </a:graphicData>
+            </a:graphic>
+          </wp:inline>
+        </w:drawing>
+      </w:r>
+    </w:p>
+    <w:p>
+      <w:pPr>
+        <w:shd w:val="clear" w:color="auto" w:fill="FFFFFF"/>
+        <w:spacing w:after="0" w:line="240" w:lineRule="auto"/>
+        <w:textAlignment w:val="baseline"/>
+        <w:rPr>
+          <w:rFonts w:ascii="Times New Roman" w:eastAsia="Times New Roman" w:hAnsi="Times New Roman" w:cs="Times New Roman"/>
+        </w:rPr>
+      </w:pPr>
+    </w:p>
+    <w:p>
+      <w:pPr>
+        <w:shd w:val="clear" w:color="auto" w:fill="FFFFFF"/>
+        <w:spacing w:after="0" w:line="240" w:lineRule="auto"/>
+        <w:textAlignment w:val="baseline"/>
+        <w:rPr>
+          <w:rFonts w:ascii="Times New Roman" w:eastAsia="Times New Roman" w:hAnsi="Times New Roman" w:cs="Times New Roman"/>
+        </w:rPr>
+      </w:pPr>
+    </w:p>
+    <w:p>
+      <w:pPr>
+        <w:shd w:val="clear" w:color="auto" w:fill="FFFFFF"/>
+        <w:spacing w:after="0" w:line="240" w:lineRule="auto"/>
+        <w:textAlignment w:val="baseline"/>
+        <w:rPr>
+          <w:rFonts w:ascii="Times New Roman" w:eastAsia="Times New Roman" w:hAnsi="Times New Roman" w:cs="Times New Roman"/>
+        </w:rPr>
+      </w:pPr>
+      <w:r>
+        <w:rPr>
+          <w:rFonts w:ascii="Times New Roman" w:hAnsi="Times New Roman" w:cs="Times New Roman"/>
+          <w:noProof/>
+          <w:lang w:bidi="bn-BD"/>
+        </w:rPr>
+        <w:drawing>
+          <wp:inline distT="0" distB="0" distL="0" distR="0" wp14:anchorId="0C9828A0" wp14:editId="445B2DBC">
+            <wp:extent cx="5947576" cy="2393343"/>
+            <wp:effectExtent l="0" t="0" r="0" b="6985"/>
+            <wp:docPr id="46" name="Picture 46"/>
+            <wp:cNvGraphicFramePr>
+              <a:graphicFrameLocks xmlns:a="http://schemas.openxmlformats.org/drawingml/2006/main" noChangeAspect="1"/>
+            </wp:cNvGraphicFramePr>
+            <a:graphic xmlns:a="http://schemas.openxmlformats.org/drawingml/2006/main">
+              <a:graphicData uri="http://schemas.openxmlformats.org/drawingml/2006/picture">
+                <pic:pic xmlns:pic="http://schemas.openxmlformats.org/drawingml/2006/picture">
+                  <pic:nvPicPr>
+                    <pic:cNvPr id="0" name=""/>
+                    <pic:cNvPicPr/>
+                  </pic:nvPicPr>
+                  <pic:blipFill>
+                    <a:blip r:embed="rId51"/>
+                    <a:stretch>
+                      <a:fillRect/>
+                    </a:stretch>
+                  </pic:blipFill>
+                  <pic:spPr>
+                    <a:xfrm>
+                      <a:off x="0" y="0"/>
                       <a:ext cx="5943600" cy="2391743"/>
                     </a:xfrm>
                     <a:prstGeom prst="rect">
@@ -6327,7 +6478,7 @@
           <w:szCs w:val="24"/>
         </w:rPr>
       </w:pPr>
-      <w:hyperlink r:id="rId51" w:tgtFrame="_blank" w:history="1">
+      <w:hyperlink r:id="rId52" w:tgtFrame="_blank" w:history="1">
         <w:r>
           <w:rPr>
             <w:rStyle w:val="Hyperlink"/>
@@ -6438,7 +6589,7 @@
       <w:pPr>
         <w:shd w:val="clear" w:color="auto" w:fill="FFFFFF"/>
         <w:rPr>
-          <w:ins w:id="0" w:author="Unknown"/>
+          <w:ins w:id="1" w:author="Unknown"/>
           <w:rFonts w:ascii="Times New Roman" w:hAnsi="Times New Roman" w:cs="Times New Roman"/>
         </w:rPr>
       </w:pPr>
@@ -7212,7 +7363,7 @@
       <w:pPr>
         <w:shd w:val="clear" w:color="auto" w:fill="FFFFFF"/>
         <w:rPr>
-          <w:ins w:id="1" w:author="Unknown"/>
+          <w:ins w:id="2" w:author="Unknown"/>
           <w:rFonts w:ascii="Times New Roman" w:hAnsi="Times New Roman" w:cs="Times New Roman"/>
         </w:rPr>
       </w:pPr>
@@ -7737,6 +7888,7 @@
           <w:rFonts w:ascii="Times New Roman" w:eastAsia="Times New Roman" w:hAnsi="Times New Roman" w:cs="Times New Roman"/>
           <w:noProof/>
           <w:shd w:val="clear" w:color="auto" w:fill="FFFFFF"/>
+          <w:lang w:bidi="bn-BD"/>
         </w:rPr>
         <mc:AlternateContent>
           <mc:Choice Requires="wps">
@@ -7745,7 +7897,7 @@
                 <wp:extent cx="302260" cy="302260"/>
                 <wp:effectExtent l="0" t="0" r="0" b="0"/>
                 <wp:docPr id="3" name="Rectangle 3" descr="VDO.AI">
-                  <a:hlinkClick xmlns:a="http://schemas.openxmlformats.org/drawingml/2006/main" r:id="rId52" tgtFrame="&quot;_blank&quot;"/>
+                  <a:hlinkClick xmlns:a="http://schemas.openxmlformats.org/drawingml/2006/main" r:id="rId53" tgtFrame="&quot;_blank&quot;"/>
                 </wp:docPr>
                 <wp:cNvGraphicFramePr>
                   <a:graphicFrameLocks xmlns:a="http://schemas.openxmlformats.org/drawingml/2006/main" noChangeAspect="1"/>
@@ -7812,6 +7964,7 @@
         <w:rPr>
           <w:rFonts w:ascii="Times New Roman" w:eastAsia="Times New Roman" w:hAnsi="Times New Roman" w:cs="Times New Roman"/>
           <w:noProof/>
+          <w:lang w:bidi="bn-BD"/>
         </w:rPr>
         <mc:AlternateContent>
           <mc:Choice Requires="wps">
@@ -8178,85 +8331,7 @@
         <w:rPr>
           <w:rFonts w:ascii="Times New Roman" w:eastAsia="Times New Roman" w:hAnsi="Times New Roman" w:cs="Times New Roman"/>
         </w:rPr>
-        <w:t xml:space="preserve">, </w:t>
-      </w:r>
-      <w:r>
-        <w:rPr>
-          <w:rFonts w:ascii="Times New Roman" w:eastAsia="Times New Roman" w:hAnsi="Times New Roman" w:cs="Times New Roman"/>
-        </w:rPr>
-        <w:t>LESS</w:t>
-      </w:r>
-      <w:r>
-        <w:rPr>
-          <w:rFonts w:ascii="Times New Roman" w:eastAsia="Times New Roman" w:hAnsi="Times New Roman" w:cs="Times New Roman"/>
-        </w:rPr>
-        <w:t xml:space="preserve">, </w:t>
-      </w:r>
-      <w:r>
-        <w:rPr>
-          <w:rFonts w:ascii="Times New Roman" w:eastAsia="Times New Roman" w:hAnsi="Times New Roman" w:cs="Times New Roman"/>
-        </w:rPr>
-        <w:t>NODE-SASS</w:t>
-      </w:r>
-      <w:r>
-        <w:rPr>
-          <w:rFonts w:ascii="Times New Roman" w:eastAsia="Times New Roman" w:hAnsi="Times New Roman" w:cs="Times New Roman"/>
-        </w:rPr>
-        <w:t xml:space="preserve">, </w:t>
-      </w:r>
-      <w:r>
-        <w:rPr>
-          <w:rFonts w:ascii="Times New Roman" w:eastAsia="Times New Roman" w:hAnsi="Times New Roman" w:cs="Times New Roman"/>
-        </w:rPr>
-        <w:t>POSTCSS</w:t>
-      </w:r>
-      <w:r>
-        <w:rPr>
-          <w:rFonts w:ascii="Times New Roman" w:eastAsia="Times New Roman" w:hAnsi="Times New Roman" w:cs="Times New Roman"/>
-        </w:rPr>
-        <w:t xml:space="preserve">, </w:t>
-      </w:r>
-      <w:r>
-        <w:rPr>
-          <w:rFonts w:ascii="Times New Roman" w:eastAsia="Times New Roman" w:hAnsi="Times New Roman" w:cs="Times New Roman"/>
-        </w:rPr>
-        <w:t>COMPASS</w:t>
-      </w:r>
-      <w:r>
-        <w:rPr>
-          <w:rFonts w:ascii="Times New Roman" w:eastAsia="Times New Roman" w:hAnsi="Times New Roman" w:cs="Times New Roman"/>
-        </w:rPr>
-        <w:t xml:space="preserve">, </w:t>
-      </w:r>
-      <w:r>
-        <w:rPr>
-          <w:rFonts w:ascii="Times New Roman" w:eastAsia="Times New Roman" w:hAnsi="Times New Roman" w:cs="Times New Roman"/>
-        </w:rPr>
-        <w:t>Animate.css</w:t>
-      </w:r>
-      <w:r>
-        <w:rPr>
-          <w:rFonts w:ascii="Times New Roman" w:eastAsia="Times New Roman" w:hAnsi="Times New Roman" w:cs="Times New Roman"/>
-        </w:rPr>
-        <w:t xml:space="preserve">, </w:t>
-      </w:r>
-      <w:r>
-        <w:rPr>
-          <w:rFonts w:ascii="Times New Roman" w:eastAsia="Times New Roman" w:hAnsi="Times New Roman" w:cs="Times New Roman"/>
-        </w:rPr>
-        <w:t>STYLED-COMPO</w:t>
-      </w:r>
-      <w:r>
-        <w:rPr>
-          <w:rFonts w:ascii="Times New Roman" w:eastAsia="Times New Roman" w:hAnsi="Times New Roman" w:cs="Times New Roman"/>
-        </w:rPr>
-        <w:t xml:space="preserve">, </w:t>
-      </w:r>
-      <w:r>
-        <w:rPr>
-          <w:rFonts w:ascii="Times New Roman" w:eastAsia="Times New Roman" w:hAnsi="Times New Roman" w:cs="Times New Roman"/>
-        </w:rPr>
-        <w:t>STYLUS</w:t>
+        <w:t>, LESS, NODE-SASS, POSTCSS, COMPASS, Animate.css, STYLED-COMPO, STYLUS</w:t>
       </w:r>
     </w:p>
     <w:p>
@@ -9180,8 +9255,6 @@
           <w:rFonts w:ascii="Times New Roman" w:hAnsi="Times New Roman" w:cs="Times New Roman"/>
         </w:rPr>
       </w:pPr>
-      <w:bookmarkStart w:id="2" w:name="_GoBack"/>
-      <w:bookmarkEnd w:id="2"/>
     </w:p>
     <w:sectPr>
       <w:pgSz w:w="12240" w:h="15840"/>
